--- a/Diseño y Análisis/mockups.docx
+++ b/Diseño y Análisis/mockups.docx
@@ -2,6 +2,576 @@
 <file path=word/document.xml><?xml version="1.0" encoding="utf-8"?>
 <w:document xmlns:wpc="http://schemas.microsoft.com/office/word/2010/wordprocessingCanvas" xmlns:mc="http://schemas.openxmlformats.org/markup-compatibility/2006" xmlns:o="urn:schemas-microsoft-com:office:office" xmlns:r="http://schemas.openxmlformats.org/officeDocument/2006/relationships" xmlns:m="http://schemas.openxmlformats.org/officeDocument/2006/math" xmlns:v="urn:schemas-microsoft-com:vml" xmlns:wp14="http://schemas.microsoft.com/office/word/2010/wordprocessingDrawing" xmlns:wp="http://schemas.openxmlformats.org/drawingml/2006/wordprocessingDrawing" xmlns:w10="urn:schemas-microsoft-com:office:word" xmlns:w="http://schemas.openxmlformats.org/wordprocessingml/2006/main" xmlns:w14="http://schemas.microsoft.com/office/word/2010/wordml" xmlns:w15="http://schemas.microsoft.com/office/word/2012/wordml" xmlns:wpg="http://schemas.microsoft.com/office/word/2010/wordprocessingGroup" xmlns:wpi="http://schemas.microsoft.com/office/word/2010/wordprocessingInk" xmlns:wne="http://schemas.microsoft.com/office/word/2006/wordml" xmlns:wps="http://schemas.microsoft.com/office/word/2010/wordprocessingShape" mc:Ignorable="w14 w15 wp14">
   <w:body>
+    <w:sdt>
+      <w:sdtPr>
+        <w:id w:val="1033389439"/>
+        <w:docPartObj>
+          <w:docPartGallery w:val="Cover Pages"/>
+          <w:docPartUnique/>
+        </w:docPartObj>
+      </w:sdtPr>
+      <w:sdtEndPr>
+        <w:rPr>
+          <w:b/>
+        </w:rPr>
+      </w:sdtEndPr>
+      <w:sdtContent>
+        <w:p>
+          <w:r>
+            <w:rPr>
+              <w:noProof/>
+              <w:lang w:eastAsia="es-CO"/>
+            </w:rPr>
+            <mc:AlternateContent>
+              <mc:Choice Requires="wpg">
+                <w:drawing>
+                  <wp:anchor distT="0" distB="0" distL="114300" distR="114300" simplePos="0" relativeHeight="251665408" behindDoc="1" locked="0" layoutInCell="1" allowOverlap="1" wp14:anchorId="5B9D33BC" wp14:editId="38D6898A">
+                    <wp:simplePos x="0" y="0"/>
+                    <wp:positionH relativeFrom="page">
+                      <wp:align>center</wp:align>
+                    </wp:positionH>
+                    <wp:positionV relativeFrom="page">
+                      <wp:align>center</wp:align>
+                    </wp:positionV>
+                    <wp:extent cx="6864824" cy="9123528"/>
+                    <wp:effectExtent l="0" t="0" r="2540" b="635"/>
+                    <wp:wrapNone/>
+                    <wp:docPr id="193" name="Grupo 193"/>
+                    <wp:cNvGraphicFramePr/>
+                    <a:graphic xmlns:a="http://schemas.openxmlformats.org/drawingml/2006/main">
+                      <a:graphicData uri="http://schemas.microsoft.com/office/word/2010/wordprocessingGroup">
+                        <wpg:wgp>
+                          <wpg:cNvGrpSpPr/>
+                          <wpg:grpSpPr>
+                            <a:xfrm>
+                              <a:off x="0" y="0"/>
+                              <a:ext cx="6864824" cy="9123528"/>
+                              <a:chOff x="0" y="0"/>
+                              <a:chExt cx="6864824" cy="9123528"/>
+                            </a:xfrm>
+                          </wpg:grpSpPr>
+                          <wps:wsp>
+                            <wps:cNvPr id="194" name="Rectángulo 194"/>
+                            <wps:cNvSpPr/>
+                            <wps:spPr>
+                              <a:xfrm>
+                                <a:off x="0" y="0"/>
+                                <a:ext cx="6858000" cy="1371600"/>
+                              </a:xfrm>
+                              <a:prstGeom prst="rect">
+                                <a:avLst/>
+                              </a:prstGeom>
+                              <a:solidFill>
+                                <a:schemeClr val="accent1"/>
+                              </a:solidFill>
+                              <a:ln>
+                                <a:noFill/>
+                              </a:ln>
+                            </wps:spPr>
+                            <wps:style>
+                              <a:lnRef idx="2">
+                                <a:schemeClr val="accent1">
+                                  <a:shade val="50000"/>
+                                </a:schemeClr>
+                              </a:lnRef>
+                              <a:fillRef idx="1">
+                                <a:schemeClr val="accent1"/>
+                              </a:fillRef>
+                              <a:effectRef idx="0">
+                                <a:schemeClr val="accent1"/>
+                              </a:effectRef>
+                              <a:fontRef idx="minor">
+                                <a:schemeClr val="lt1"/>
+                              </a:fontRef>
+                            </wps:style>
+                            <wps:bodyPr rot="0" spcFirstLastPara="0" vertOverflow="overflow" horzOverflow="overflow" vert="horz" wrap="square" lIns="91440" tIns="45720" rIns="91440" bIns="45720" numCol="1" spcCol="0" rtlCol="0" fromWordArt="0" anchor="ctr" anchorCtr="0" forceAA="0" compatLnSpc="1">
+                              <a:prstTxWarp prst="textNoShape">
+                                <a:avLst/>
+                              </a:prstTxWarp>
+                              <a:noAutofit/>
+                            </wps:bodyPr>
+                          </wps:wsp>
+                          <wps:wsp>
+                            <wps:cNvPr id="195" name="Rectángulo 195"/>
+                            <wps:cNvSpPr/>
+                            <wps:spPr>
+                              <a:xfrm>
+                                <a:off x="0" y="4094328"/>
+                                <a:ext cx="6858000" cy="5029200"/>
+                              </a:xfrm>
+                              <a:prstGeom prst="rect">
+                                <a:avLst/>
+                              </a:prstGeom>
+                              <a:solidFill>
+                                <a:schemeClr val="accent1"/>
+                              </a:solidFill>
+                              <a:ln>
+                                <a:noFill/>
+                              </a:ln>
+                            </wps:spPr>
+                            <wps:style>
+                              <a:lnRef idx="2">
+                                <a:schemeClr val="accent1">
+                                  <a:shade val="50000"/>
+                                </a:schemeClr>
+                              </a:lnRef>
+                              <a:fillRef idx="1">
+                                <a:schemeClr val="accent1"/>
+                              </a:fillRef>
+                              <a:effectRef idx="0">
+                                <a:schemeClr val="accent1"/>
+                              </a:effectRef>
+                              <a:fontRef idx="minor">
+                                <a:schemeClr val="lt1"/>
+                              </a:fontRef>
+                            </wps:style>
+                            <wps:txbx>
+                              <w:txbxContent>
+                                <w:sdt>
+                                  <w:sdtPr>
+                                    <w:alias w:val="Autor"/>
+                                    <w:tag w:val=""/>
+                                    <w:id w:val="945428907"/>
+                                    <w:dataBinding w:prefixMappings="xmlns:ns0='http://purl.org/dc/elements/1.1/' xmlns:ns1='http://schemas.openxmlformats.org/package/2006/metadata/core-properties' " w:xpath="/ns1:coreProperties[1]/ns0:creator[1]" w:storeItemID="{6C3C8BC8-F283-45AE-878A-BAB7291924A1}"/>
+                                    <w:text/>
+                                  </w:sdtPr>
+                                  <w:sdtEndPr/>
+                                  <w:sdtContent>
+                                    <w:p>
+                                      <w:pPr>
+                                        <w:pStyle w:val="Sinespaciado"/>
+                                        <w:spacing w:before="120"/>
+                                        <w:jc w:val="center"/>
+                                        <w:rPr>
+                                          <w:color w:val="FFFFFF" w:themeColor="background1"/>
+                                        </w:rPr>
+                                      </w:pPr>
+                                      <w:r>
+                                        <w:t>Luisa Fernanda Pereira Ramírez, Alfonso Cortes Meneses, Santiago Duque Tamayo</w:t>
+                                      </w:r>
+                                    </w:p>
+                                  </w:sdtContent>
+                                </w:sdt>
+                                <w:p>
+                                  <w:pPr>
+                                    <w:pStyle w:val="Sinespaciado"/>
+                                    <w:spacing w:before="120"/>
+                                    <w:jc w:val="center"/>
+                                    <w:rPr>
+                                      <w:color w:val="FFFFFF" w:themeColor="background1"/>
+                                    </w:rPr>
+                                  </w:pPr>
+                                  <w:sdt>
+                                    <w:sdtPr>
+                                      <w:rPr>
+                                        <w:caps/>
+                                        <w:color w:val="FFFFFF" w:themeColor="background1"/>
+                                      </w:rPr>
+                                      <w:alias w:val="Compañía"/>
+                                      <w:tag w:val=""/>
+                                      <w:id w:val="1618182777"/>
+                                      <w:dataBinding w:prefixMappings="xmlns:ns0='http://schemas.openxmlformats.org/officeDocument/2006/extended-properties' " w:xpath="/ns0:Properties[1]/ns0:Company[1]" w:storeItemID="{6668398D-A668-4E3E-A5EB-62B293D839F1}"/>
+                                      <w:text/>
+                                    </w:sdtPr>
+                                    <w:sdtEndPr/>
+                                    <w:sdtContent>
+                                      <w:r>
+                                        <w:rPr>
+                                          <w:caps/>
+                                          <w:color w:val="FFFFFF" w:themeColor="background1"/>
+                                        </w:rPr>
+                                        <w:t>Universidad del quindio</w:t>
+                                      </w:r>
+                                    </w:sdtContent>
+                                  </w:sdt>
+                                  <w:r>
+                                    <w:rPr>
+                                      <w:color w:val="FFFFFF" w:themeColor="background1"/>
+                                      <w:lang w:val="es-ES"/>
+                                    </w:rPr>
+                                    <w:t>  </w:t>
+                                  </w:r>
+                                  <w:sdt>
+                                    <w:sdtPr>
+                                      <w:rPr>
+                                        <w:color w:val="FFFFFF" w:themeColor="background1"/>
+                                      </w:rPr>
+                                      <w:alias w:val="Dirección"/>
+                                      <w:tag w:val=""/>
+                                      <w:id w:val="-253358678"/>
+                                      <w:dataBinding w:prefixMappings="xmlns:ns0='http://schemas.microsoft.com/office/2006/coverPageProps' " w:xpath="/ns0:CoverPageProperties[1]/ns0:CompanyAddress[1]" w:storeItemID="{55AF091B-3C7A-41E3-B477-F2FDAA23CFDA}"/>
+                                      <w:text/>
+                                    </w:sdtPr>
+                                    <w:sdtEndPr/>
+                                    <w:sdtContent>
+                                      <w:r>
+                                        <w:rPr>
+                                          <w:color w:val="FFFFFF" w:themeColor="background1"/>
+                                        </w:rPr>
+                                        <w:t>20 de septiembre del 2016</w:t>
+                                      </w:r>
+                                    </w:sdtContent>
+                                  </w:sdt>
+                                </w:p>
+                              </w:txbxContent>
+                            </wps:txbx>
+                            <wps:bodyPr rot="0" spcFirstLastPara="0" vertOverflow="overflow" horzOverflow="overflow" vert="horz" wrap="square" lIns="457200" tIns="731520" rIns="457200" bIns="457200" numCol="1" spcCol="0" rtlCol="0" fromWordArt="0" anchor="b" anchorCtr="0" forceAA="0" compatLnSpc="1">
+                              <a:prstTxWarp prst="textNoShape">
+                                <a:avLst/>
+                              </a:prstTxWarp>
+                              <a:noAutofit/>
+                            </wps:bodyPr>
+                          </wps:wsp>
+                          <wps:wsp>
+                            <wps:cNvPr id="196" name="Cuadro de texto 196"/>
+                            <wps:cNvSpPr txBox="1"/>
+                            <wps:spPr>
+                              <a:xfrm>
+                                <a:off x="6824" y="1371600"/>
+                                <a:ext cx="6858000" cy="2722728"/>
+                              </a:xfrm>
+                              <a:prstGeom prst="rect">
+                                <a:avLst/>
+                              </a:prstGeom>
+                              <a:solidFill>
+                                <a:schemeClr val="bg1"/>
+                              </a:solidFill>
+                              <a:ln w="6350">
+                                <a:noFill/>
+                              </a:ln>
+                              <a:effectLst/>
+                            </wps:spPr>
+                            <wps:style>
+                              <a:lnRef idx="0">
+                                <a:schemeClr val="accent1"/>
+                              </a:lnRef>
+                              <a:fillRef idx="0">
+                                <a:schemeClr val="accent1"/>
+                              </a:fillRef>
+                              <a:effectRef idx="0">
+                                <a:schemeClr val="accent1"/>
+                              </a:effectRef>
+                              <a:fontRef idx="minor">
+                                <a:schemeClr val="dk1"/>
+                              </a:fontRef>
+                            </wps:style>
+                            <wps:txbx>
+                              <w:txbxContent>
+                                <w:sdt>
+                                  <w:sdtPr>
+                                    <w:rPr>
+                                      <w:rFonts w:asciiTheme="majorHAnsi" w:eastAsiaTheme="majorEastAsia" w:hAnsiTheme="majorHAnsi" w:cstheme="majorBidi"/>
+                                      <w:caps/>
+                                      <w:color w:val="4F81BD" w:themeColor="accent1"/>
+                                      <w:sz w:val="72"/>
+                                      <w:szCs w:val="72"/>
+                                    </w:rPr>
+                                    <w:alias w:val="Título"/>
+                                    <w:tag w:val=""/>
+                                    <w:id w:val="-9991715"/>
+                                    <w:dataBinding w:prefixMappings="xmlns:ns0='http://purl.org/dc/elements/1.1/' xmlns:ns1='http://schemas.openxmlformats.org/package/2006/metadata/core-properties' " w:xpath="/ns1:coreProperties[1]/ns0:title[1]" w:storeItemID="{6C3C8BC8-F283-45AE-878A-BAB7291924A1}"/>
+                                    <w:text/>
+                                  </w:sdtPr>
+                                  <w:sdtEndPr/>
+                                  <w:sdtContent>
+                                    <w:p>
+                                      <w:pPr>
+                                        <w:pStyle w:val="Sinespaciado"/>
+                                        <w:jc w:val="center"/>
+                                        <w:rPr>
+                                          <w:rFonts w:asciiTheme="majorHAnsi" w:eastAsiaTheme="majorEastAsia" w:hAnsiTheme="majorHAnsi" w:cstheme="majorBidi"/>
+                                          <w:caps/>
+                                          <w:color w:val="4F81BD" w:themeColor="accent1"/>
+                                          <w:sz w:val="72"/>
+                                          <w:szCs w:val="72"/>
+                                        </w:rPr>
+                                      </w:pPr>
+                                      <w:r>
+                                        <w:rPr>
+                                          <w:rFonts w:asciiTheme="majorHAnsi" w:eastAsiaTheme="majorEastAsia" w:hAnsiTheme="majorHAnsi" w:cstheme="majorBidi"/>
+                                          <w:caps/>
+                                          <w:color w:val="4F81BD" w:themeColor="accent1"/>
+                                          <w:sz w:val="72"/>
+                                          <w:szCs w:val="72"/>
+                                        </w:rPr>
+                                        <w:t xml:space="preserve">Proyecto final                       El vozarron, </w:t>
+                                      </w:r>
+                                      <w:r>
+                                        <w:rPr>
+                                          <w:rFonts w:asciiTheme="majorHAnsi" w:eastAsiaTheme="majorEastAsia" w:hAnsiTheme="majorHAnsi" w:cstheme="majorBidi"/>
+                                          <w:caps/>
+                                          <w:color w:val="4F81BD" w:themeColor="accent1"/>
+                                          <w:sz w:val="72"/>
+                                          <w:szCs w:val="72"/>
+                                        </w:rPr>
+                                        <w:t>entrega uno</w:t>
+                                      </w:r>
+                                    </w:p>
+                                  </w:sdtContent>
+                                </w:sdt>
+                              </w:txbxContent>
+                            </wps:txbx>
+                            <wps:bodyPr rot="0" spcFirstLastPara="0" vertOverflow="overflow" horzOverflow="overflow" vert="horz" wrap="square" lIns="457200" tIns="91440" rIns="457200" bIns="91440" numCol="1" spcCol="0" rtlCol="0" fromWordArt="0" anchor="ctr" anchorCtr="0" forceAA="0" compatLnSpc="1">
+                              <a:prstTxWarp prst="textNoShape">
+                                <a:avLst/>
+                              </a:prstTxWarp>
+                              <a:noAutofit/>
+                            </wps:bodyPr>
+                          </wps:wsp>
+                        </wpg:wgp>
+                      </a:graphicData>
+                    </a:graphic>
+                    <wp14:sizeRelH relativeFrom="page">
+                      <wp14:pctWidth>88200</wp14:pctWidth>
+                    </wp14:sizeRelH>
+                    <wp14:sizeRelV relativeFrom="page">
+                      <wp14:pctHeight>90900</wp14:pctHeight>
+                    </wp14:sizeRelV>
+                  </wp:anchor>
+                </w:drawing>
+              </mc:Choice>
+              <mc:Fallback>
+                <w:pict>
+                  <v:group w14:anchorId="5B9D33BC" id="Grupo 193" o:spid="_x0000_s1026" style="position:absolute;margin-left:0;margin-top:0;width:540.55pt;height:718.4pt;z-index:-251651072;mso-width-percent:882;mso-height-percent:909;mso-position-horizontal:center;mso-position-horizontal-relative:page;mso-position-vertical:center;mso-position-vertical-relative:page;mso-width-percent:882;mso-height-percent:909" coordsize="68648,91235" o:gfxdata="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">
+                    <v:rect id="Rectángulo 194" o:spid="_x0000_s1027" style="position:absolute;width:68580;height:13716;visibility:visible;mso-wrap-style:square;v-text-anchor:middle" o:gfxdata="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" fillcolor="#4f81bd [3204]" stroked="f" strokeweight="2pt"/>
+                    <v:rect id="Rectángulo 195" o:spid="_x0000_s1028" style="position:absolute;top:40943;width:68580;height:50292;visibility:visible;mso-wrap-style:square;v-text-anchor:bottom" o:gfxdata="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" fillcolor="#4f81bd [3204]" stroked="f" strokeweight="2pt">
+                      <v:textbox inset="36pt,57.6pt,36pt,36pt">
+                        <w:txbxContent>
+                          <w:sdt>
+                            <w:sdtPr>
+                              <w:alias w:val="Autor"/>
+                              <w:tag w:val=""/>
+                              <w:id w:val="945428907"/>
+                              <w:dataBinding w:prefixMappings="xmlns:ns0='http://purl.org/dc/elements/1.1/' xmlns:ns1='http://schemas.openxmlformats.org/package/2006/metadata/core-properties' " w:xpath="/ns1:coreProperties[1]/ns0:creator[1]" w:storeItemID="{6C3C8BC8-F283-45AE-878A-BAB7291924A1}"/>
+                              <w:text/>
+                            </w:sdtPr>
+                            <w:sdtEndPr/>
+                            <w:sdtContent>
+                              <w:p>
+                                <w:pPr>
+                                  <w:pStyle w:val="Sinespaciado"/>
+                                  <w:spacing w:before="120"/>
+                                  <w:jc w:val="center"/>
+                                  <w:rPr>
+                                    <w:color w:val="FFFFFF" w:themeColor="background1"/>
+                                  </w:rPr>
+                                </w:pPr>
+                                <w:r>
+                                  <w:t>Luisa Fernanda Pereira Ramírez, Alfonso Cortes Meneses, Santiago Duque Tamayo</w:t>
+                                </w:r>
+                              </w:p>
+                            </w:sdtContent>
+                          </w:sdt>
+                          <w:p>
+                            <w:pPr>
+                              <w:pStyle w:val="Sinespaciado"/>
+                              <w:spacing w:before="120"/>
+                              <w:jc w:val="center"/>
+                              <w:rPr>
+                                <w:color w:val="FFFFFF" w:themeColor="background1"/>
+                              </w:rPr>
+                            </w:pPr>
+                            <w:sdt>
+                              <w:sdtPr>
+                                <w:rPr>
+                                  <w:caps/>
+                                  <w:color w:val="FFFFFF" w:themeColor="background1"/>
+                                </w:rPr>
+                                <w:alias w:val="Compañía"/>
+                                <w:tag w:val=""/>
+                                <w:id w:val="1618182777"/>
+                                <w:dataBinding w:prefixMappings="xmlns:ns0='http://schemas.openxmlformats.org/officeDocument/2006/extended-properties' " w:xpath="/ns0:Properties[1]/ns0:Company[1]" w:storeItemID="{6668398D-A668-4E3E-A5EB-62B293D839F1}"/>
+                                <w:text/>
+                              </w:sdtPr>
+                              <w:sdtEndPr/>
+                              <w:sdtContent>
+                                <w:r>
+                                  <w:rPr>
+                                    <w:caps/>
+                                    <w:color w:val="FFFFFF" w:themeColor="background1"/>
+                                  </w:rPr>
+                                  <w:t>Universidad del quindio</w:t>
+                                </w:r>
+                              </w:sdtContent>
+                            </w:sdt>
+                            <w:r>
+                              <w:rPr>
+                                <w:color w:val="FFFFFF" w:themeColor="background1"/>
+                                <w:lang w:val="es-ES"/>
+                              </w:rPr>
+                              <w:t>  </w:t>
+                            </w:r>
+                            <w:sdt>
+                              <w:sdtPr>
+                                <w:rPr>
+                                  <w:color w:val="FFFFFF" w:themeColor="background1"/>
+                                </w:rPr>
+                                <w:alias w:val="Dirección"/>
+                                <w:tag w:val=""/>
+                                <w:id w:val="-253358678"/>
+                                <w:dataBinding w:prefixMappings="xmlns:ns0='http://schemas.microsoft.com/office/2006/coverPageProps' " w:xpath="/ns0:CoverPageProperties[1]/ns0:CompanyAddress[1]" w:storeItemID="{55AF091B-3C7A-41E3-B477-F2FDAA23CFDA}"/>
+                                <w:text/>
+                              </w:sdtPr>
+                              <w:sdtEndPr/>
+                              <w:sdtContent>
+                                <w:r>
+                                  <w:rPr>
+                                    <w:color w:val="FFFFFF" w:themeColor="background1"/>
+                                  </w:rPr>
+                                  <w:t>20 de septiembre del 2016</w:t>
+                                </w:r>
+                              </w:sdtContent>
+                            </w:sdt>
+                          </w:p>
+                        </w:txbxContent>
+                      </v:textbox>
+                    </v:rect>
+                    <v:shapetype id="_x0000_t202" coordsize="21600,21600" o:spt="202" path="m,l,21600r21600,l21600,xe">
+                      <v:stroke joinstyle="miter"/>
+                      <v:path gradientshapeok="t" o:connecttype="rect"/>
+                    </v:shapetype>
+                    <v:shape id="Cuadro de texto 196" o:spid="_x0000_s1029" type="#_x0000_t202" style="position:absolute;left:68;top:13716;width:68580;height:27227;visibility:visible;mso-wrap-style:square;v-text-anchor:middle" o:gfxdata="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" fillcolor="white [3212]" stroked="f" strokeweight=".5pt">
+                      <v:textbox inset="36pt,7.2pt,36pt,7.2pt">
+                        <w:txbxContent>
+                          <w:sdt>
+                            <w:sdtPr>
+                              <w:rPr>
+                                <w:rFonts w:asciiTheme="majorHAnsi" w:eastAsiaTheme="majorEastAsia" w:hAnsiTheme="majorHAnsi" w:cstheme="majorBidi"/>
+                                <w:caps/>
+                                <w:color w:val="4F81BD" w:themeColor="accent1"/>
+                                <w:sz w:val="72"/>
+                                <w:szCs w:val="72"/>
+                              </w:rPr>
+                              <w:alias w:val="Título"/>
+                              <w:tag w:val=""/>
+                              <w:id w:val="-9991715"/>
+                              <w:dataBinding w:prefixMappings="xmlns:ns0='http://purl.org/dc/elements/1.1/' xmlns:ns1='http://schemas.openxmlformats.org/package/2006/metadata/core-properties' " w:xpath="/ns1:coreProperties[1]/ns0:title[1]" w:storeItemID="{6C3C8BC8-F283-45AE-878A-BAB7291924A1}"/>
+                              <w:text/>
+                            </w:sdtPr>
+                            <w:sdtEndPr/>
+                            <w:sdtContent>
+                              <w:p>
+                                <w:pPr>
+                                  <w:pStyle w:val="Sinespaciado"/>
+                                  <w:jc w:val="center"/>
+                                  <w:rPr>
+                                    <w:rFonts w:asciiTheme="majorHAnsi" w:eastAsiaTheme="majorEastAsia" w:hAnsiTheme="majorHAnsi" w:cstheme="majorBidi"/>
+                                    <w:caps/>
+                                    <w:color w:val="4F81BD" w:themeColor="accent1"/>
+                                    <w:sz w:val="72"/>
+                                    <w:szCs w:val="72"/>
+                                  </w:rPr>
+                                </w:pPr>
+                                <w:r>
+                                  <w:rPr>
+                                    <w:rFonts w:asciiTheme="majorHAnsi" w:eastAsiaTheme="majorEastAsia" w:hAnsiTheme="majorHAnsi" w:cstheme="majorBidi"/>
+                                    <w:caps/>
+                                    <w:color w:val="4F81BD" w:themeColor="accent1"/>
+                                    <w:sz w:val="72"/>
+                                    <w:szCs w:val="72"/>
+                                  </w:rPr>
+                                  <w:t xml:space="preserve">Proyecto final                       El vozarron, </w:t>
+                                </w:r>
+                                <w:r>
+                                  <w:rPr>
+                                    <w:rFonts w:asciiTheme="majorHAnsi" w:eastAsiaTheme="majorEastAsia" w:hAnsiTheme="majorHAnsi" w:cstheme="majorBidi"/>
+                                    <w:caps/>
+                                    <w:color w:val="4F81BD" w:themeColor="accent1"/>
+                                    <w:sz w:val="72"/>
+                                    <w:szCs w:val="72"/>
+                                  </w:rPr>
+                                  <w:t>entrega uno</w:t>
+                                </w:r>
+                              </w:p>
+                            </w:sdtContent>
+                          </w:sdt>
+                        </w:txbxContent>
+                      </v:textbox>
+                    </v:shape>
+                    <w10:wrap anchorx="page" anchory="page"/>
+                  </v:group>
+                </w:pict>
+              </mc:Fallback>
+            </mc:AlternateContent>
+          </w:r>
+        </w:p>
+        <w:p>
+          <w:pPr>
+            <w:rPr>
+              <w:b/>
+            </w:rPr>
+          </w:pPr>
+          <w:r>
+            <w:rPr>
+              <w:b/>
+            </w:rPr>
+            <w:br w:type="page"/>
+          </w:r>
+        </w:p>
+      </w:sdtContent>
+    </w:sdt>
+    <w:p>
+      <w:pPr>
+        <w:rPr>
+          <w:b/>
+        </w:rPr>
+      </w:pPr>
+      <w:r>
+        <w:rPr>
+          <w:b/>
+        </w:rPr>
+        <w:lastRenderedPageBreak/>
+        <w:tab/>
+      </w:r>
+      <w:r>
+        <w:rPr>
+          <w:b/>
+        </w:rPr>
+        <w:tab/>
+      </w:r>
+      <w:r>
+        <w:rPr>
+          <w:b/>
+        </w:rPr>
+        <w:tab/>
+      </w:r>
+      <w:r>
+        <w:rPr>
+          <w:b/>
+        </w:rPr>
+        <w:tab/>
+      </w:r>
+      <w:r>
+        <w:rPr>
+          <w:b/>
+        </w:rPr>
+        <w:tab/>
+        <w:t>INTRODUCCIÓN</w:t>
+      </w:r>
+    </w:p>
+    <w:p>
+      <w:pPr>
+        <w:rPr>
+          <w:b/>
+        </w:rPr>
+      </w:pPr>
+    </w:p>
+    <w:p>
+      <w:r>
+        <w:t xml:space="preserve">En todo proyecto o proceso empresarial una de las etapas más relevantes es la etapa de diseño y planificación, no hacer alguna de estas fases podría significar el éxito o el fracaso de cualquier trabajo. En este documento se pretende crear los diseños de cada una de las vistas que verá el usuario una vez se desarrollen las plantillas o los </w:t>
+      </w:r>
+      <w:proofErr w:type="spellStart"/>
+      <w:r>
+        <w:t>mockup</w:t>
+      </w:r>
+      <w:r>
+        <w:t>s</w:t>
+      </w:r>
+      <w:proofErr w:type="spellEnd"/>
+      <w:r>
+        <w:t xml:space="preserve"> que se muestran en las siguientes páginas, además de una pequeña especificación para entender cada uno de dichos modelos.</w:t>
+      </w:r>
+    </w:p>
     <w:p>
       <w:pPr>
         <w:rPr>
@@ -9,17 +579,19 @@
           <w:lang w:val="es-ES"/>
         </w:rPr>
       </w:pPr>
-      <w:r>
+    </w:p>
+    <w:p>
+      <w:pPr>
         <w:rPr>
           <w:b/>
           <w:lang w:val="es-ES"/>
         </w:rPr>
-        <w:t xml:space="preserve">Proyecto Final el Vozarrón. </w:t>
-      </w:r>
-    </w:p>
-    <w:p>
-      <w:pPr>
-        <w:rPr>
+      </w:pPr>
+    </w:p>
+    <w:p>
+      <w:pPr>
+        <w:rPr>
+          <w:b/>
           <w:lang w:val="es-ES"/>
         </w:rPr>
       </w:pPr>
@@ -31,11 +603,147 @@
           <w:lang w:val="es-ES"/>
         </w:rPr>
       </w:pPr>
-      <w:r>
+    </w:p>
+    <w:p>
+      <w:pPr>
         <w:rPr>
           <w:b/>
           <w:lang w:val="es-ES"/>
         </w:rPr>
+      </w:pPr>
+    </w:p>
+    <w:p>
+      <w:pPr>
+        <w:rPr>
+          <w:b/>
+          <w:lang w:val="es-ES"/>
+        </w:rPr>
+      </w:pPr>
+    </w:p>
+    <w:p>
+      <w:pPr>
+        <w:rPr>
+          <w:b/>
+          <w:lang w:val="es-ES"/>
+        </w:rPr>
+      </w:pPr>
+    </w:p>
+    <w:p>
+      <w:pPr>
+        <w:rPr>
+          <w:b/>
+          <w:lang w:val="es-ES"/>
+        </w:rPr>
+      </w:pPr>
+    </w:p>
+    <w:p>
+      <w:pPr>
+        <w:rPr>
+          <w:b/>
+          <w:lang w:val="es-ES"/>
+        </w:rPr>
+      </w:pPr>
+    </w:p>
+    <w:p>
+      <w:pPr>
+        <w:rPr>
+          <w:b/>
+          <w:lang w:val="es-ES"/>
+        </w:rPr>
+      </w:pPr>
+    </w:p>
+    <w:p>
+      <w:pPr>
+        <w:rPr>
+          <w:b/>
+          <w:lang w:val="es-ES"/>
+        </w:rPr>
+      </w:pPr>
+    </w:p>
+    <w:p>
+      <w:pPr>
+        <w:rPr>
+          <w:b/>
+          <w:lang w:val="es-ES"/>
+        </w:rPr>
+      </w:pPr>
+    </w:p>
+    <w:p>
+      <w:pPr>
+        <w:rPr>
+          <w:b/>
+          <w:lang w:val="es-ES"/>
+        </w:rPr>
+      </w:pPr>
+    </w:p>
+    <w:p>
+      <w:pPr>
+        <w:rPr>
+          <w:b/>
+          <w:lang w:val="es-ES"/>
+        </w:rPr>
+      </w:pPr>
+    </w:p>
+    <w:p>
+      <w:pPr>
+        <w:rPr>
+          <w:b/>
+          <w:lang w:val="es-ES"/>
+        </w:rPr>
+      </w:pPr>
+    </w:p>
+    <w:p>
+      <w:pPr>
+        <w:rPr>
+          <w:b/>
+          <w:lang w:val="es-ES"/>
+        </w:rPr>
+      </w:pPr>
+    </w:p>
+    <w:p>
+      <w:pPr>
+        <w:rPr>
+          <w:b/>
+          <w:lang w:val="es-ES"/>
+        </w:rPr>
+      </w:pPr>
+    </w:p>
+    <w:p>
+      <w:pPr>
+        <w:rPr>
+          <w:b/>
+          <w:lang w:val="es-ES"/>
+        </w:rPr>
+      </w:pPr>
+    </w:p>
+    <w:p>
+      <w:pPr>
+        <w:rPr>
+          <w:b/>
+          <w:lang w:val="es-ES"/>
+        </w:rPr>
+      </w:pPr>
+    </w:p>
+    <w:p>
+      <w:pPr>
+        <w:rPr>
+          <w:lang w:val="es-ES"/>
+        </w:rPr>
+      </w:pPr>
+    </w:p>
+    <w:p>
+      <w:pPr>
+        <w:rPr>
+          <w:b/>
+          <w:lang w:val="es-ES"/>
+        </w:rPr>
+      </w:pPr>
+      <w:r>
+        <w:rPr>
+          <w:b/>
+          <w:lang w:val="es-ES"/>
+        </w:rPr>
+        <w:lastRenderedPageBreak/>
         <w:t>Requisitos funcionales:</w:t>
       </w:r>
     </w:p>
@@ -57,7 +765,23 @@
           <w:sz w:val="24"/>
           <w:szCs w:val="24"/>
         </w:rPr>
-        <w:t>A continuación se nombre cada uno de los requisitos funcionales que debe cumplir la aplicación:</w:t>
+        <w:t>A continuación se</w:t>
+      </w:r>
+      <w:r>
+        <w:rPr>
+          <w:rFonts w:ascii="ArialMT" w:hAnsi="ArialMT" w:cs="ArialMT"/>
+          <w:sz w:val="24"/>
+          <w:szCs w:val="24"/>
+        </w:rPr>
+        <w:t xml:space="preserve"> nombra</w:t>
+      </w:r>
+      <w:r>
+        <w:rPr>
+          <w:rFonts w:ascii="ArialMT" w:hAnsi="ArialMT" w:cs="ArialMT"/>
+          <w:sz w:val="24"/>
+          <w:szCs w:val="24"/>
+        </w:rPr>
+        <w:t xml:space="preserve"> cada uno de los requisitos funcionales que debe cumplir la aplicación:</w:t>
       </w:r>
     </w:p>
     <w:p>
@@ -112,13 +836,23 @@
         </w:rPr>
       </w:pPr>
       <w:bookmarkStart w:id="0" w:name="principal"/>
-      <w:r>
-        <w:rPr>
-          <w:b/>
-          <w:color w:val="auto"/>
-          <w:sz w:val="22"/>
-        </w:rPr>
-        <w:t xml:space="preserve">Mockup </w:t>
+      <w:proofErr w:type="spellStart"/>
+      <w:r>
+        <w:rPr>
+          <w:b/>
+          <w:color w:val="auto"/>
+          <w:sz w:val="22"/>
+        </w:rPr>
+        <w:t>Mockup</w:t>
+      </w:r>
+      <w:proofErr w:type="spellEnd"/>
+      <w:r>
+        <w:rPr>
+          <w:b/>
+          <w:color w:val="auto"/>
+          <w:sz w:val="22"/>
+        </w:rPr>
+        <w:t xml:space="preserve"> </w:t>
       </w:r>
       <w:r>
         <w:rPr>
@@ -203,7 +937,7 @@
                     <pic:cNvPicPr/>
                   </pic:nvPicPr>
                   <pic:blipFill rotWithShape="1">
-                    <a:blip r:embed="rId5"/>
+                    <a:blip r:embed="rId6"/>
                     <a:srcRect l="22081" t="31420" r="61952" b="11178"/>
                     <a:stretch/>
                   </pic:blipFill>
@@ -249,22 +983,6 @@
         <w:jc w:val="both"/>
         <w:rPr>
           <w:rFonts w:ascii="ArialMT" w:hAnsi="ArialMT" w:cs="ArialMT"/>
-          <w:b/>
-          <w:sz w:val="24"/>
-          <w:szCs w:val="24"/>
-        </w:rPr>
-      </w:pPr>
-    </w:p>
-    <w:p>
-      <w:pPr>
-        <w:pStyle w:val="Prrafodelista"/>
-        <w:autoSpaceDE w:val="0"/>
-        <w:autoSpaceDN w:val="0"/>
-        <w:adjustRightInd w:val="0"/>
-        <w:spacing w:after="0" w:line="240" w:lineRule="auto"/>
-        <w:jc w:val="both"/>
-        <w:rPr>
-          <w:rFonts w:ascii="ArialMT" w:hAnsi="ArialMT" w:cs="ArialMT"/>
           <w:sz w:val="24"/>
           <w:szCs w:val="24"/>
         </w:rPr>
@@ -339,6 +1057,7 @@
           <w:rFonts w:ascii="ArialMT" w:hAnsi="ArialMT" w:cs="ArialMT"/>
           <w:sz w:val="24"/>
           <w:szCs w:val="24"/>
+          <w:u w:val="single"/>
         </w:rPr>
       </w:pPr>
     </w:p>
@@ -382,6 +1101,81 @@
         </w:rPr>
         <w:t>En el momento que el usuario entre a la aplicación móvil podrá visualizar la interfaz principal que lo permite navegar a las distintas funcionalidades que esta posee.</w:t>
       </w:r>
+    </w:p>
+    <w:p>
+      <w:pPr>
+        <w:pStyle w:val="Prrafodelista"/>
+        <w:autoSpaceDE w:val="0"/>
+        <w:autoSpaceDN w:val="0"/>
+        <w:adjustRightInd w:val="0"/>
+        <w:spacing w:after="0" w:line="240" w:lineRule="auto"/>
+        <w:jc w:val="both"/>
+        <w:rPr>
+          <w:rFonts w:ascii="ArialMT" w:hAnsi="ArialMT" w:cs="ArialMT"/>
+          <w:sz w:val="24"/>
+          <w:szCs w:val="24"/>
+        </w:rPr>
+      </w:pPr>
+    </w:p>
+    <w:p>
+      <w:pPr>
+        <w:pStyle w:val="Prrafodelista"/>
+        <w:autoSpaceDE w:val="0"/>
+        <w:autoSpaceDN w:val="0"/>
+        <w:adjustRightInd w:val="0"/>
+        <w:spacing w:after="0" w:line="240" w:lineRule="auto"/>
+        <w:jc w:val="both"/>
+        <w:rPr>
+          <w:rFonts w:ascii="ArialMT" w:hAnsi="ArialMT" w:cs="ArialMT"/>
+          <w:sz w:val="24"/>
+          <w:szCs w:val="24"/>
+        </w:rPr>
+      </w:pPr>
+    </w:p>
+    <w:p>
+      <w:pPr>
+        <w:pStyle w:val="Prrafodelista"/>
+        <w:autoSpaceDE w:val="0"/>
+        <w:autoSpaceDN w:val="0"/>
+        <w:adjustRightInd w:val="0"/>
+        <w:spacing w:after="0" w:line="240" w:lineRule="auto"/>
+        <w:jc w:val="both"/>
+        <w:rPr>
+          <w:rFonts w:ascii="ArialMT" w:hAnsi="ArialMT" w:cs="ArialMT"/>
+          <w:sz w:val="24"/>
+          <w:szCs w:val="24"/>
+        </w:rPr>
+      </w:pPr>
+    </w:p>
+    <w:p>
+      <w:pPr>
+        <w:pStyle w:val="Prrafodelista"/>
+        <w:autoSpaceDE w:val="0"/>
+        <w:autoSpaceDN w:val="0"/>
+        <w:adjustRightInd w:val="0"/>
+        <w:spacing w:after="0" w:line="240" w:lineRule="auto"/>
+        <w:jc w:val="both"/>
+        <w:rPr>
+          <w:rFonts w:ascii="ArialMT" w:hAnsi="ArialMT" w:cs="ArialMT"/>
+          <w:sz w:val="24"/>
+          <w:szCs w:val="24"/>
+        </w:rPr>
+      </w:pPr>
+    </w:p>
+    <w:p>
+      <w:pPr>
+        <w:pStyle w:val="Prrafodelista"/>
+        <w:autoSpaceDE w:val="0"/>
+        <w:autoSpaceDN w:val="0"/>
+        <w:adjustRightInd w:val="0"/>
+        <w:spacing w:after="0" w:line="240" w:lineRule="auto"/>
+        <w:jc w:val="both"/>
+        <w:rPr>
+          <w:rFonts w:ascii="ArialMT" w:hAnsi="ArialMT" w:cs="ArialMT"/>
+          <w:sz w:val="24"/>
+          <w:szCs w:val="24"/>
+        </w:rPr>
+      </w:pPr>
     </w:p>
     <w:p>
       <w:pPr>
@@ -407,6 +1201,7 @@
           <w:sz w:val="24"/>
           <w:szCs w:val="24"/>
         </w:rPr>
+        <w:lastRenderedPageBreak/>
         <w:t xml:space="preserve"> </w:t>
       </w:r>
     </w:p>
@@ -423,13 +1218,23 @@
         </w:rPr>
       </w:pPr>
       <w:bookmarkStart w:id="1" w:name="lista_entrenadores"/>
-      <w:r>
-        <w:rPr>
-          <w:b/>
-          <w:color w:val="auto"/>
-          <w:sz w:val="22"/>
-        </w:rPr>
-        <w:t xml:space="preserve">Mockup </w:t>
+      <w:proofErr w:type="spellStart"/>
+      <w:r>
+        <w:rPr>
+          <w:b/>
+          <w:color w:val="auto"/>
+          <w:sz w:val="22"/>
+        </w:rPr>
+        <w:t>Mockup</w:t>
+      </w:r>
+      <w:proofErr w:type="spellEnd"/>
+      <w:r>
+        <w:rPr>
+          <w:b/>
+          <w:color w:val="auto"/>
+          <w:sz w:val="22"/>
+        </w:rPr>
+        <w:t xml:space="preserve"> </w:t>
       </w:r>
       <w:r>
         <w:rPr>
@@ -503,591 +1308,6 @@
             <wp:extent cx="2152650" cy="3940002"/>
             <wp:effectExtent l="0" t="0" r="0" b="3810"/>
             <wp:docPr id="1" name="Picture 1"/>
-            <wp:cNvGraphicFramePr>
-              <a:graphicFrameLocks xmlns:a="http://schemas.openxmlformats.org/drawingml/2006/main" noChangeAspect="1"/>
-            </wp:cNvGraphicFramePr>
-            <a:graphic xmlns:a="http://schemas.openxmlformats.org/drawingml/2006/main">
-              <a:graphicData uri="http://schemas.openxmlformats.org/drawingml/2006/picture">
-                <pic:pic xmlns:pic="http://schemas.openxmlformats.org/drawingml/2006/picture">
-                  <pic:nvPicPr>
-                    <pic:cNvPr id="0" name=""/>
-                    <pic:cNvPicPr/>
-                  </pic:nvPicPr>
-                  <pic:blipFill>
-                    <a:blip r:embed="rId6"/>
-                    <a:stretch>
-                      <a:fillRect/>
-                    </a:stretch>
-                  </pic:blipFill>
-                  <pic:spPr>
-                    <a:xfrm>
-                      <a:off x="0" y="0"/>
-                      <a:ext cx="2152650" cy="3940002"/>
-                    </a:xfrm>
-                    <a:prstGeom prst="rect">
-                      <a:avLst/>
-                    </a:prstGeom>
-                  </pic:spPr>
-                </pic:pic>
-              </a:graphicData>
-            </a:graphic>
-          </wp:inline>
-        </w:drawing>
-      </w:r>
-    </w:p>
-    <w:p>
-      <w:pPr>
-        <w:pStyle w:val="Prrafodelista"/>
-        <w:autoSpaceDE w:val="0"/>
-        <w:autoSpaceDN w:val="0"/>
-        <w:adjustRightInd w:val="0"/>
-        <w:spacing w:after="0" w:line="240" w:lineRule="auto"/>
-        <w:jc w:val="both"/>
-        <w:rPr>
-          <w:rFonts w:ascii="ArialMT" w:hAnsi="ArialMT" w:cs="ArialMT"/>
-          <w:b/>
-          <w:sz w:val="24"/>
-          <w:szCs w:val="24"/>
-        </w:rPr>
-      </w:pPr>
-    </w:p>
-    <w:p>
-      <w:pPr>
-        <w:pStyle w:val="Prrafodelista"/>
-        <w:autoSpaceDE w:val="0"/>
-        <w:autoSpaceDN w:val="0"/>
-        <w:adjustRightInd w:val="0"/>
-        <w:spacing w:after="0" w:line="240" w:lineRule="auto"/>
-        <w:jc w:val="both"/>
-        <w:rPr>
-          <w:rFonts w:ascii="ArialMT" w:hAnsi="ArialMT" w:cs="ArialMT"/>
-          <w:sz w:val="24"/>
-          <w:szCs w:val="24"/>
-        </w:rPr>
-      </w:pPr>
-      <w:r>
-        <w:rPr>
-          <w:rFonts w:ascii="ArialMT" w:hAnsi="ArialMT" w:cs="ArialMT"/>
-          <w:b/>
-          <w:sz w:val="24"/>
-          <w:szCs w:val="24"/>
-        </w:rPr>
-        <w:t>Descripción</w:t>
-      </w:r>
-      <w:r>
-        <w:rPr>
-          <w:rFonts w:ascii="ArialMT" w:hAnsi="ArialMT" w:cs="ArialMT"/>
-          <w:b/>
-          <w:sz w:val="24"/>
-          <w:szCs w:val="24"/>
-        </w:rPr>
-        <w:t xml:space="preserve"> G</w:t>
-      </w:r>
-      <w:r>
-        <w:rPr>
-          <w:rFonts w:ascii="ArialMT" w:hAnsi="ArialMT" w:cs="ArialMT"/>
-          <w:b/>
-          <w:sz w:val="24"/>
-          <w:szCs w:val="24"/>
-        </w:rPr>
-        <w:t>eneral:</w:t>
-      </w:r>
-      <w:r>
-        <w:rPr>
-          <w:rFonts w:ascii="ArialMT" w:hAnsi="ArialMT" w:cs="ArialMT"/>
-          <w:sz w:val="24"/>
-          <w:szCs w:val="24"/>
-        </w:rPr>
-        <w:t xml:space="preserve"> </w:t>
-      </w:r>
-      <w:r>
-        <w:rPr>
-          <w:rFonts w:ascii="ArialMT" w:hAnsi="ArialMT" w:cs="ArialMT"/>
-          <w:sz w:val="24"/>
-          <w:szCs w:val="24"/>
-        </w:rPr>
-        <w:t>M</w:t>
-      </w:r>
-      <w:r>
-        <w:rPr>
-          <w:rFonts w:ascii="ArialMT" w:hAnsi="ArialMT" w:cs="ArialMT"/>
-          <w:sz w:val="24"/>
-          <w:szCs w:val="24"/>
-        </w:rPr>
-        <w:t>uestra una foto de los entrenadores del vozarrón.</w:t>
-      </w:r>
-    </w:p>
-    <w:p>
-      <w:pPr>
-        <w:pStyle w:val="Prrafodelista"/>
-        <w:autoSpaceDE w:val="0"/>
-        <w:autoSpaceDN w:val="0"/>
-        <w:adjustRightInd w:val="0"/>
-        <w:spacing w:after="0" w:line="240" w:lineRule="auto"/>
-        <w:jc w:val="both"/>
-        <w:rPr>
-          <w:rFonts w:ascii="ArialMT" w:hAnsi="ArialMT" w:cs="ArialMT"/>
-          <w:sz w:val="24"/>
-          <w:szCs w:val="24"/>
-        </w:rPr>
-      </w:pPr>
-    </w:p>
-    <w:p>
-      <w:pPr>
-        <w:pStyle w:val="Prrafodelista"/>
-        <w:autoSpaceDE w:val="0"/>
-        <w:autoSpaceDN w:val="0"/>
-        <w:adjustRightInd w:val="0"/>
-        <w:spacing w:after="0" w:line="240" w:lineRule="auto"/>
-        <w:jc w:val="both"/>
-        <w:rPr>
-          <w:rFonts w:ascii="ArialMT" w:hAnsi="ArialMT" w:cs="ArialMT"/>
-          <w:sz w:val="24"/>
-          <w:szCs w:val="24"/>
-        </w:rPr>
-      </w:pPr>
-      <w:r>
-        <w:rPr>
-          <w:rFonts w:ascii="ArialMT" w:hAnsi="ArialMT" w:cs="ArialMT"/>
-          <w:b/>
-          <w:sz w:val="24"/>
-          <w:szCs w:val="24"/>
-        </w:rPr>
-        <w:t>Descripción</w:t>
-      </w:r>
-      <w:r>
-        <w:rPr>
-          <w:rFonts w:ascii="ArialMT" w:hAnsi="ArialMT" w:cs="ArialMT"/>
-          <w:b/>
-          <w:sz w:val="24"/>
-          <w:szCs w:val="24"/>
-        </w:rPr>
-        <w:t xml:space="preserve"> P</w:t>
-      </w:r>
-      <w:r>
-        <w:rPr>
-          <w:rFonts w:ascii="ArialMT" w:hAnsi="ArialMT" w:cs="ArialMT"/>
-          <w:b/>
-          <w:sz w:val="24"/>
-          <w:szCs w:val="24"/>
-        </w:rPr>
-        <w:t>articular</w:t>
-      </w:r>
-      <w:r>
-        <w:rPr>
-          <w:rFonts w:ascii="ArialMT" w:hAnsi="ArialMT" w:cs="ArialMT"/>
-          <w:b/>
-          <w:sz w:val="24"/>
-          <w:szCs w:val="24"/>
-        </w:rPr>
-        <w:t xml:space="preserve">: </w:t>
-      </w:r>
-      <w:r>
-        <w:rPr>
-          <w:rFonts w:ascii="ArialMT" w:hAnsi="ArialMT" w:cs="ArialMT"/>
-          <w:sz w:val="24"/>
-          <w:szCs w:val="24"/>
-        </w:rPr>
-        <w:t xml:space="preserve">El usuario al hacer clic en </w:t>
-      </w:r>
-      <w:hyperlink w:anchor="principal" w:history="1">
-        <w:r>
-          <w:rPr>
-            <w:rStyle w:val="Hipervnculo"/>
-            <w:rFonts w:ascii="ArialMT" w:hAnsi="ArialMT" w:cs="ArialMT"/>
-            <w:sz w:val="24"/>
-            <w:szCs w:val="24"/>
-          </w:rPr>
-          <w:t>“Entren</w:t>
-        </w:r>
-        <w:r>
-          <w:rPr>
-            <w:rStyle w:val="Hipervnculo"/>
-            <w:rFonts w:ascii="ArialMT" w:hAnsi="ArialMT" w:cs="ArialMT"/>
-            <w:sz w:val="24"/>
-            <w:szCs w:val="24"/>
-          </w:rPr>
-          <w:t>a</w:t>
-        </w:r>
-        <w:r>
-          <w:rPr>
-            <w:rStyle w:val="Hipervnculo"/>
-            <w:rFonts w:ascii="ArialMT" w:hAnsi="ArialMT" w:cs="ArialMT"/>
-            <w:sz w:val="24"/>
-            <w:szCs w:val="24"/>
-          </w:rPr>
-          <w:t>d</w:t>
-        </w:r>
-        <w:r>
-          <w:rPr>
-            <w:rStyle w:val="Hipervnculo"/>
-            <w:rFonts w:ascii="ArialMT" w:hAnsi="ArialMT" w:cs="ArialMT"/>
-            <w:sz w:val="24"/>
-            <w:szCs w:val="24"/>
-          </w:rPr>
-          <w:t>ores”</w:t>
-        </w:r>
-      </w:hyperlink>
-      <w:r>
-        <w:rPr>
-          <w:rFonts w:ascii="ArialMT" w:hAnsi="ArialMT" w:cs="ArialMT"/>
-          <w:sz w:val="24"/>
-          <w:szCs w:val="24"/>
-        </w:rPr>
-        <w:t xml:space="preserve"> </w:t>
-      </w:r>
-      <w:r>
-        <w:rPr>
-          <w:rFonts w:ascii="ArialMT" w:hAnsi="ArialMT" w:cs="ArialMT"/>
-          <w:sz w:val="24"/>
-          <w:szCs w:val="24"/>
-        </w:rPr>
-        <w:t xml:space="preserve">de la interfaz principal pasara a una nueva interfaz donde </w:t>
-      </w:r>
-      <w:r>
-        <w:rPr>
-          <w:rFonts w:ascii="ArialMT" w:hAnsi="ArialMT" w:cs="ArialMT"/>
-          <w:sz w:val="24"/>
-          <w:szCs w:val="24"/>
-        </w:rPr>
-        <w:t xml:space="preserve">podrá visualizar los entrenadores que están en el show. </w:t>
-      </w:r>
-    </w:p>
-    <w:p>
-      <w:pPr>
-        <w:pStyle w:val="Prrafodelista"/>
-        <w:autoSpaceDE w:val="0"/>
-        <w:autoSpaceDN w:val="0"/>
-        <w:adjustRightInd w:val="0"/>
-        <w:spacing w:after="0" w:line="240" w:lineRule="auto"/>
-        <w:jc w:val="both"/>
-        <w:rPr>
-          <w:rFonts w:ascii="ArialMT" w:hAnsi="ArialMT" w:cs="ArialMT"/>
-          <w:sz w:val="24"/>
-          <w:szCs w:val="24"/>
-        </w:rPr>
-      </w:pPr>
-    </w:p>
-    <w:p>
-      <w:pPr>
-        <w:pStyle w:val="Prrafodelista"/>
-        <w:autoSpaceDE w:val="0"/>
-        <w:autoSpaceDN w:val="0"/>
-        <w:adjustRightInd w:val="0"/>
-        <w:spacing w:after="0" w:line="240" w:lineRule="auto"/>
-        <w:jc w:val="both"/>
-        <w:rPr>
-          <w:rFonts w:ascii="ArialMT" w:hAnsi="ArialMT" w:cs="ArialMT"/>
-          <w:sz w:val="24"/>
-          <w:szCs w:val="24"/>
-        </w:rPr>
-      </w:pPr>
-    </w:p>
-    <w:p>
-      <w:pPr>
-        <w:pStyle w:val="Prrafodelista"/>
-        <w:autoSpaceDE w:val="0"/>
-        <w:autoSpaceDN w:val="0"/>
-        <w:adjustRightInd w:val="0"/>
-        <w:spacing w:after="0" w:line="240" w:lineRule="auto"/>
-        <w:jc w:val="both"/>
-        <w:rPr>
-          <w:rFonts w:ascii="ArialMT" w:hAnsi="ArialMT" w:cs="ArialMT"/>
-          <w:sz w:val="24"/>
-          <w:szCs w:val="24"/>
-        </w:rPr>
-      </w:pPr>
-    </w:p>
-    <w:p>
-      <w:pPr>
-        <w:pStyle w:val="Prrafodelista"/>
-        <w:autoSpaceDE w:val="0"/>
-        <w:autoSpaceDN w:val="0"/>
-        <w:adjustRightInd w:val="0"/>
-        <w:spacing w:after="0" w:line="240" w:lineRule="auto"/>
-        <w:jc w:val="both"/>
-        <w:rPr>
-          <w:rFonts w:ascii="ArialMT" w:hAnsi="ArialMT" w:cs="ArialMT"/>
-          <w:sz w:val="24"/>
-          <w:szCs w:val="24"/>
-        </w:rPr>
-      </w:pPr>
-    </w:p>
-    <w:p>
-      <w:pPr>
-        <w:pStyle w:val="Prrafodelista"/>
-        <w:autoSpaceDE w:val="0"/>
-        <w:autoSpaceDN w:val="0"/>
-        <w:adjustRightInd w:val="0"/>
-        <w:spacing w:after="0" w:line="240" w:lineRule="auto"/>
-        <w:jc w:val="both"/>
-        <w:rPr>
-          <w:rFonts w:ascii="ArialMT" w:hAnsi="ArialMT" w:cs="ArialMT"/>
-          <w:sz w:val="24"/>
-          <w:szCs w:val="24"/>
-        </w:rPr>
-      </w:pPr>
-    </w:p>
-    <w:p>
-      <w:pPr>
-        <w:pStyle w:val="Prrafodelista"/>
-        <w:autoSpaceDE w:val="0"/>
-        <w:autoSpaceDN w:val="0"/>
-        <w:adjustRightInd w:val="0"/>
-        <w:spacing w:after="0" w:line="240" w:lineRule="auto"/>
-        <w:jc w:val="both"/>
-        <w:rPr>
-          <w:rFonts w:ascii="ArialMT" w:hAnsi="ArialMT" w:cs="ArialMT"/>
-          <w:sz w:val="24"/>
-          <w:szCs w:val="24"/>
-        </w:rPr>
-      </w:pPr>
-    </w:p>
-    <w:p>
-      <w:pPr>
-        <w:pStyle w:val="Prrafodelista"/>
-        <w:autoSpaceDE w:val="0"/>
-        <w:autoSpaceDN w:val="0"/>
-        <w:adjustRightInd w:val="0"/>
-        <w:spacing w:after="0" w:line="240" w:lineRule="auto"/>
-        <w:jc w:val="both"/>
-        <w:rPr>
-          <w:rFonts w:ascii="ArialMT" w:hAnsi="ArialMT" w:cs="ArialMT"/>
-          <w:sz w:val="24"/>
-          <w:szCs w:val="24"/>
-        </w:rPr>
-      </w:pPr>
-    </w:p>
-    <w:p>
-      <w:pPr>
-        <w:pStyle w:val="Prrafodelista"/>
-        <w:autoSpaceDE w:val="0"/>
-        <w:autoSpaceDN w:val="0"/>
-        <w:adjustRightInd w:val="0"/>
-        <w:spacing w:after="0" w:line="240" w:lineRule="auto"/>
-        <w:jc w:val="both"/>
-        <w:rPr>
-          <w:rFonts w:ascii="ArialMT" w:hAnsi="ArialMT" w:cs="ArialMT"/>
-          <w:sz w:val="24"/>
-          <w:szCs w:val="24"/>
-        </w:rPr>
-      </w:pPr>
-    </w:p>
-    <w:p>
-      <w:pPr>
-        <w:pStyle w:val="Prrafodelista"/>
-        <w:autoSpaceDE w:val="0"/>
-        <w:autoSpaceDN w:val="0"/>
-        <w:adjustRightInd w:val="0"/>
-        <w:spacing w:after="0" w:line="240" w:lineRule="auto"/>
-        <w:jc w:val="both"/>
-        <w:rPr>
-          <w:rFonts w:ascii="ArialMT" w:hAnsi="ArialMT" w:cs="ArialMT"/>
-          <w:sz w:val="24"/>
-          <w:szCs w:val="24"/>
-        </w:rPr>
-      </w:pPr>
-    </w:p>
-    <w:p>
-      <w:pPr>
-        <w:pStyle w:val="Prrafodelista"/>
-        <w:autoSpaceDE w:val="0"/>
-        <w:autoSpaceDN w:val="0"/>
-        <w:adjustRightInd w:val="0"/>
-        <w:spacing w:after="0" w:line="240" w:lineRule="auto"/>
-        <w:jc w:val="both"/>
-        <w:rPr>
-          <w:rFonts w:ascii="ArialMT" w:hAnsi="ArialMT" w:cs="ArialMT"/>
-          <w:sz w:val="24"/>
-          <w:szCs w:val="24"/>
-        </w:rPr>
-      </w:pPr>
-    </w:p>
-    <w:p>
-      <w:pPr>
-        <w:pStyle w:val="Prrafodelista"/>
-        <w:autoSpaceDE w:val="0"/>
-        <w:autoSpaceDN w:val="0"/>
-        <w:adjustRightInd w:val="0"/>
-        <w:spacing w:after="0" w:line="240" w:lineRule="auto"/>
-        <w:jc w:val="both"/>
-        <w:rPr>
-          <w:rFonts w:ascii="ArialMT" w:hAnsi="ArialMT" w:cs="ArialMT"/>
-          <w:sz w:val="24"/>
-          <w:szCs w:val="24"/>
-        </w:rPr>
-      </w:pPr>
-    </w:p>
-    <w:p>
-      <w:pPr>
-        <w:pStyle w:val="Prrafodelista"/>
-        <w:autoSpaceDE w:val="0"/>
-        <w:autoSpaceDN w:val="0"/>
-        <w:adjustRightInd w:val="0"/>
-        <w:spacing w:after="0" w:line="240" w:lineRule="auto"/>
-        <w:jc w:val="both"/>
-        <w:rPr>
-          <w:rFonts w:ascii="ArialMT" w:hAnsi="ArialMT" w:cs="ArialMT"/>
-          <w:sz w:val="24"/>
-          <w:szCs w:val="24"/>
-        </w:rPr>
-      </w:pPr>
-    </w:p>
-    <w:p>
-      <w:pPr>
-        <w:pStyle w:val="Prrafodelista"/>
-        <w:autoSpaceDE w:val="0"/>
-        <w:autoSpaceDN w:val="0"/>
-        <w:adjustRightInd w:val="0"/>
-        <w:spacing w:after="0" w:line="240" w:lineRule="auto"/>
-        <w:jc w:val="both"/>
-        <w:rPr>
-          <w:rFonts w:ascii="ArialMT" w:hAnsi="ArialMT" w:cs="ArialMT"/>
-          <w:sz w:val="24"/>
-          <w:szCs w:val="24"/>
-        </w:rPr>
-      </w:pPr>
-    </w:p>
-    <w:p>
-      <w:pPr>
-        <w:autoSpaceDE w:val="0"/>
-        <w:autoSpaceDN w:val="0"/>
-        <w:adjustRightInd w:val="0"/>
-        <w:spacing w:after="0" w:line="240" w:lineRule="auto"/>
-        <w:jc w:val="both"/>
-        <w:rPr>
-          <w:rFonts w:ascii="SymbolMT" w:hAnsi="SymbolMT" w:cs="SymbolMT"/>
-          <w:sz w:val="24"/>
-          <w:szCs w:val="24"/>
-        </w:rPr>
-      </w:pPr>
-    </w:p>
-    <w:p>
-      <w:pPr>
-        <w:autoSpaceDE w:val="0"/>
-        <w:autoSpaceDN w:val="0"/>
-        <w:adjustRightInd w:val="0"/>
-        <w:spacing w:after="0" w:line="240" w:lineRule="auto"/>
-        <w:jc w:val="both"/>
-        <w:rPr>
-          <w:rFonts w:ascii="SymbolMT" w:hAnsi="SymbolMT" w:cs="SymbolMT"/>
-          <w:sz w:val="24"/>
-          <w:szCs w:val="24"/>
-        </w:rPr>
-      </w:pPr>
-    </w:p>
-    <w:p>
-      <w:pPr>
-        <w:pStyle w:val="Prrafodelista"/>
-        <w:numPr>
-          <w:ilvl w:val="0"/>
-          <w:numId w:val="1"/>
-        </w:numPr>
-        <w:autoSpaceDE w:val="0"/>
-        <w:autoSpaceDN w:val="0"/>
-        <w:adjustRightInd w:val="0"/>
-        <w:spacing w:after="0" w:line="240" w:lineRule="auto"/>
-        <w:jc w:val="both"/>
-        <w:rPr>
-          <w:rFonts w:ascii="ArialMT" w:hAnsi="ArialMT" w:cs="ArialMT"/>
-          <w:sz w:val="24"/>
-          <w:szCs w:val="24"/>
-        </w:rPr>
-      </w:pPr>
-      <w:r>
-        <w:rPr>
-          <w:rFonts w:ascii="ArialMT" w:hAnsi="ArialMT" w:cs="ArialMT"/>
-          <w:sz w:val="24"/>
-          <w:szCs w:val="24"/>
-        </w:rPr>
-        <w:t xml:space="preserve">  </w:t>
-      </w:r>
-    </w:p>
-    <w:p>
-      <w:pPr>
-        <w:autoSpaceDE w:val="0"/>
-        <w:autoSpaceDN w:val="0"/>
-        <w:adjustRightInd w:val="0"/>
-        <w:spacing w:after="0" w:line="240" w:lineRule="auto"/>
-        <w:ind w:left="360"/>
-        <w:jc w:val="center"/>
-        <w:rPr>
-          <w:rFonts w:ascii="ArialMT" w:hAnsi="ArialMT" w:cs="ArialMT"/>
-          <w:sz w:val="24"/>
-          <w:szCs w:val="24"/>
-        </w:rPr>
-      </w:pPr>
-      <w:bookmarkStart w:id="2" w:name="detalles_entrenador"/>
-      <w:r>
-        <w:rPr>
-          <w:b/>
-        </w:rPr>
-        <w:t xml:space="preserve">Mockup </w:t>
-      </w:r>
-      <w:r>
-        <w:rPr>
-          <w:b/>
-        </w:rPr>
-        <w:fldChar w:fldCharType="begin"/>
-      </w:r>
-      <w:r>
-        <w:rPr>
-          <w:b/>
-        </w:rPr>
-        <w:instrText xml:space="preserve"> SEQ Mockup \* ARABIC </w:instrText>
-      </w:r>
-      <w:r>
-        <w:rPr>
-          <w:b/>
-        </w:rPr>
-        <w:fldChar w:fldCharType="separate"/>
-      </w:r>
-      <w:r>
-        <w:rPr>
-          <w:b/>
-          <w:noProof/>
-        </w:rPr>
-        <w:t>3</w:t>
-      </w:r>
-      <w:r>
-        <w:rPr>
-          <w:b/>
-        </w:rPr>
-        <w:fldChar w:fldCharType="end"/>
-      </w:r>
-      <w:r>
-        <w:rPr>
-          <w:b/>
-        </w:rPr>
-        <w:t>. Detalles del Entrenador</w:t>
-      </w:r>
-      <w:bookmarkEnd w:id="2"/>
-    </w:p>
-    <w:p>
-      <w:pPr>
-        <w:pStyle w:val="Prrafodelista"/>
-        <w:autoSpaceDE w:val="0"/>
-        <w:autoSpaceDN w:val="0"/>
-        <w:adjustRightInd w:val="0"/>
-        <w:spacing w:after="0" w:line="240" w:lineRule="auto"/>
-        <w:jc w:val="center"/>
-        <w:rPr>
-          <w:rFonts w:ascii="ArialMT" w:hAnsi="ArialMT" w:cs="ArialMT"/>
-          <w:b/>
-          <w:sz w:val="24"/>
-          <w:szCs w:val="24"/>
-        </w:rPr>
-      </w:pPr>
-      <w:r>
-        <w:rPr>
-          <w:noProof/>
-          <w:lang w:eastAsia="es-CO"/>
-        </w:rPr>
-        <w:drawing>
-          <wp:inline distT="0" distB="0" distL="0" distR="0" wp14:anchorId="350902CE" wp14:editId="35BD6411">
-            <wp:extent cx="2019300" cy="4135415"/>
-            <wp:effectExtent l="0" t="0" r="0" b="0"/>
-            <wp:docPr id="2" name="Picture 2"/>
             <wp:cNvGraphicFramePr>
               <a:graphicFrameLocks xmlns:a="http://schemas.openxmlformats.org/drawingml/2006/main" noChangeAspect="1"/>
             </wp:cNvGraphicFramePr>
@@ -1107,6 +1327,565 @@
                   <pic:spPr>
                     <a:xfrm>
                       <a:off x="0" y="0"/>
+                      <a:ext cx="2152650" cy="3940002"/>
+                    </a:xfrm>
+                    <a:prstGeom prst="rect">
+                      <a:avLst/>
+                    </a:prstGeom>
+                  </pic:spPr>
+                </pic:pic>
+              </a:graphicData>
+            </a:graphic>
+          </wp:inline>
+        </w:drawing>
+      </w:r>
+    </w:p>
+    <w:p>
+      <w:pPr>
+        <w:pStyle w:val="Prrafodelista"/>
+        <w:autoSpaceDE w:val="0"/>
+        <w:autoSpaceDN w:val="0"/>
+        <w:adjustRightInd w:val="0"/>
+        <w:spacing w:after="0" w:line="240" w:lineRule="auto"/>
+        <w:jc w:val="both"/>
+        <w:rPr>
+          <w:rFonts w:ascii="ArialMT" w:hAnsi="ArialMT" w:cs="ArialMT"/>
+          <w:b/>
+          <w:sz w:val="24"/>
+          <w:szCs w:val="24"/>
+        </w:rPr>
+      </w:pPr>
+    </w:p>
+    <w:p>
+      <w:pPr>
+        <w:pStyle w:val="Prrafodelista"/>
+        <w:autoSpaceDE w:val="0"/>
+        <w:autoSpaceDN w:val="0"/>
+        <w:adjustRightInd w:val="0"/>
+        <w:spacing w:after="0" w:line="240" w:lineRule="auto"/>
+        <w:jc w:val="both"/>
+        <w:rPr>
+          <w:rFonts w:ascii="ArialMT" w:hAnsi="ArialMT" w:cs="ArialMT"/>
+          <w:sz w:val="24"/>
+          <w:szCs w:val="24"/>
+        </w:rPr>
+      </w:pPr>
+      <w:r>
+        <w:rPr>
+          <w:rFonts w:ascii="ArialMT" w:hAnsi="ArialMT" w:cs="ArialMT"/>
+          <w:b/>
+          <w:sz w:val="24"/>
+          <w:szCs w:val="24"/>
+        </w:rPr>
+        <w:t>Descripción</w:t>
+      </w:r>
+      <w:r>
+        <w:rPr>
+          <w:rFonts w:ascii="ArialMT" w:hAnsi="ArialMT" w:cs="ArialMT"/>
+          <w:b/>
+          <w:sz w:val="24"/>
+          <w:szCs w:val="24"/>
+        </w:rPr>
+        <w:t xml:space="preserve"> G</w:t>
+      </w:r>
+      <w:r>
+        <w:rPr>
+          <w:rFonts w:ascii="ArialMT" w:hAnsi="ArialMT" w:cs="ArialMT"/>
+          <w:b/>
+          <w:sz w:val="24"/>
+          <w:szCs w:val="24"/>
+        </w:rPr>
+        <w:t>eneral:</w:t>
+      </w:r>
+      <w:r>
+        <w:rPr>
+          <w:rFonts w:ascii="ArialMT" w:hAnsi="ArialMT" w:cs="ArialMT"/>
+          <w:sz w:val="24"/>
+          <w:szCs w:val="24"/>
+        </w:rPr>
+        <w:t xml:space="preserve"> </w:t>
+      </w:r>
+      <w:r>
+        <w:rPr>
+          <w:rFonts w:ascii="ArialMT" w:hAnsi="ArialMT" w:cs="ArialMT"/>
+          <w:sz w:val="24"/>
+          <w:szCs w:val="24"/>
+        </w:rPr>
+        <w:t>M</w:t>
+      </w:r>
+      <w:r>
+        <w:rPr>
+          <w:rFonts w:ascii="ArialMT" w:hAnsi="ArialMT" w:cs="ArialMT"/>
+          <w:sz w:val="24"/>
+          <w:szCs w:val="24"/>
+        </w:rPr>
+        <w:t>uestra una foto de los entrenadores del vozarrón.</w:t>
+      </w:r>
+    </w:p>
+    <w:p>
+      <w:pPr>
+        <w:pStyle w:val="Prrafodelista"/>
+        <w:autoSpaceDE w:val="0"/>
+        <w:autoSpaceDN w:val="0"/>
+        <w:adjustRightInd w:val="0"/>
+        <w:spacing w:after="0" w:line="240" w:lineRule="auto"/>
+        <w:jc w:val="both"/>
+        <w:rPr>
+          <w:rFonts w:ascii="ArialMT" w:hAnsi="ArialMT" w:cs="ArialMT"/>
+          <w:sz w:val="24"/>
+          <w:szCs w:val="24"/>
+        </w:rPr>
+      </w:pPr>
+    </w:p>
+    <w:p>
+      <w:pPr>
+        <w:pStyle w:val="Prrafodelista"/>
+        <w:autoSpaceDE w:val="0"/>
+        <w:autoSpaceDN w:val="0"/>
+        <w:adjustRightInd w:val="0"/>
+        <w:spacing w:after="0" w:line="240" w:lineRule="auto"/>
+        <w:jc w:val="both"/>
+        <w:rPr>
+          <w:rFonts w:ascii="ArialMT" w:hAnsi="ArialMT" w:cs="ArialMT"/>
+          <w:sz w:val="24"/>
+          <w:szCs w:val="24"/>
+        </w:rPr>
+      </w:pPr>
+      <w:r>
+        <w:rPr>
+          <w:rFonts w:ascii="ArialMT" w:hAnsi="ArialMT" w:cs="ArialMT"/>
+          <w:b/>
+          <w:sz w:val="24"/>
+          <w:szCs w:val="24"/>
+        </w:rPr>
+        <w:t>Descripción</w:t>
+      </w:r>
+      <w:r>
+        <w:rPr>
+          <w:rFonts w:ascii="ArialMT" w:hAnsi="ArialMT" w:cs="ArialMT"/>
+          <w:b/>
+          <w:sz w:val="24"/>
+          <w:szCs w:val="24"/>
+        </w:rPr>
+        <w:t xml:space="preserve"> P</w:t>
+      </w:r>
+      <w:r>
+        <w:rPr>
+          <w:rFonts w:ascii="ArialMT" w:hAnsi="ArialMT" w:cs="ArialMT"/>
+          <w:b/>
+          <w:sz w:val="24"/>
+          <w:szCs w:val="24"/>
+        </w:rPr>
+        <w:t>articular</w:t>
+      </w:r>
+      <w:r>
+        <w:rPr>
+          <w:rFonts w:ascii="ArialMT" w:hAnsi="ArialMT" w:cs="ArialMT"/>
+          <w:b/>
+          <w:sz w:val="24"/>
+          <w:szCs w:val="24"/>
+        </w:rPr>
+        <w:t xml:space="preserve">: </w:t>
+      </w:r>
+      <w:r>
+        <w:rPr>
+          <w:rFonts w:ascii="ArialMT" w:hAnsi="ArialMT" w:cs="ArialMT"/>
+          <w:sz w:val="24"/>
+          <w:szCs w:val="24"/>
+        </w:rPr>
+        <w:t xml:space="preserve">El usuario al hacer clic en </w:t>
+      </w:r>
+      <w:hyperlink w:anchor="principal" w:history="1">
+        <w:r>
+          <w:rPr>
+            <w:rStyle w:val="Hipervnculo"/>
+            <w:rFonts w:ascii="ArialMT" w:hAnsi="ArialMT" w:cs="ArialMT"/>
+            <w:sz w:val="24"/>
+            <w:szCs w:val="24"/>
+          </w:rPr>
+          <w:t>“Entrenadores”</w:t>
+        </w:r>
+      </w:hyperlink>
+      <w:r>
+        <w:rPr>
+          <w:rFonts w:ascii="ArialMT" w:hAnsi="ArialMT" w:cs="ArialMT"/>
+          <w:sz w:val="24"/>
+          <w:szCs w:val="24"/>
+        </w:rPr>
+        <w:t xml:space="preserve"> de la interfaz principal pasara a una nueva interfaz donde </w:t>
+      </w:r>
+      <w:r>
+        <w:rPr>
+          <w:rFonts w:ascii="ArialMT" w:hAnsi="ArialMT" w:cs="ArialMT"/>
+          <w:sz w:val="24"/>
+          <w:szCs w:val="24"/>
+        </w:rPr>
+        <w:t xml:space="preserve">podrá visualizar los entrenadores que están en el show. </w:t>
+      </w:r>
+    </w:p>
+    <w:p>
+      <w:pPr>
+        <w:pStyle w:val="Prrafodelista"/>
+        <w:autoSpaceDE w:val="0"/>
+        <w:autoSpaceDN w:val="0"/>
+        <w:adjustRightInd w:val="0"/>
+        <w:spacing w:after="0" w:line="240" w:lineRule="auto"/>
+        <w:jc w:val="both"/>
+        <w:rPr>
+          <w:rFonts w:ascii="ArialMT" w:hAnsi="ArialMT" w:cs="ArialMT"/>
+          <w:sz w:val="24"/>
+          <w:szCs w:val="24"/>
+        </w:rPr>
+      </w:pPr>
+    </w:p>
+    <w:p>
+      <w:pPr>
+        <w:pStyle w:val="Prrafodelista"/>
+        <w:autoSpaceDE w:val="0"/>
+        <w:autoSpaceDN w:val="0"/>
+        <w:adjustRightInd w:val="0"/>
+        <w:spacing w:after="0" w:line="240" w:lineRule="auto"/>
+        <w:jc w:val="both"/>
+        <w:rPr>
+          <w:rFonts w:ascii="ArialMT" w:hAnsi="ArialMT" w:cs="ArialMT"/>
+          <w:sz w:val="24"/>
+          <w:szCs w:val="24"/>
+        </w:rPr>
+      </w:pPr>
+    </w:p>
+    <w:p>
+      <w:pPr>
+        <w:pStyle w:val="Prrafodelista"/>
+        <w:autoSpaceDE w:val="0"/>
+        <w:autoSpaceDN w:val="0"/>
+        <w:adjustRightInd w:val="0"/>
+        <w:spacing w:after="0" w:line="240" w:lineRule="auto"/>
+        <w:jc w:val="both"/>
+        <w:rPr>
+          <w:rFonts w:ascii="ArialMT" w:hAnsi="ArialMT" w:cs="ArialMT"/>
+          <w:sz w:val="24"/>
+          <w:szCs w:val="24"/>
+        </w:rPr>
+      </w:pPr>
+    </w:p>
+    <w:p>
+      <w:pPr>
+        <w:pStyle w:val="Prrafodelista"/>
+        <w:autoSpaceDE w:val="0"/>
+        <w:autoSpaceDN w:val="0"/>
+        <w:adjustRightInd w:val="0"/>
+        <w:spacing w:after="0" w:line="240" w:lineRule="auto"/>
+        <w:jc w:val="both"/>
+        <w:rPr>
+          <w:rFonts w:ascii="ArialMT" w:hAnsi="ArialMT" w:cs="ArialMT"/>
+          <w:sz w:val="24"/>
+          <w:szCs w:val="24"/>
+        </w:rPr>
+      </w:pPr>
+    </w:p>
+    <w:p>
+      <w:pPr>
+        <w:pStyle w:val="Prrafodelista"/>
+        <w:autoSpaceDE w:val="0"/>
+        <w:autoSpaceDN w:val="0"/>
+        <w:adjustRightInd w:val="0"/>
+        <w:spacing w:after="0" w:line="240" w:lineRule="auto"/>
+        <w:jc w:val="both"/>
+        <w:rPr>
+          <w:rFonts w:ascii="ArialMT" w:hAnsi="ArialMT" w:cs="ArialMT"/>
+          <w:sz w:val="24"/>
+          <w:szCs w:val="24"/>
+        </w:rPr>
+      </w:pPr>
+    </w:p>
+    <w:p>
+      <w:pPr>
+        <w:pStyle w:val="Prrafodelista"/>
+        <w:autoSpaceDE w:val="0"/>
+        <w:autoSpaceDN w:val="0"/>
+        <w:adjustRightInd w:val="0"/>
+        <w:spacing w:after="0" w:line="240" w:lineRule="auto"/>
+        <w:jc w:val="both"/>
+        <w:rPr>
+          <w:rFonts w:ascii="ArialMT" w:hAnsi="ArialMT" w:cs="ArialMT"/>
+          <w:sz w:val="24"/>
+          <w:szCs w:val="24"/>
+        </w:rPr>
+      </w:pPr>
+    </w:p>
+    <w:p>
+      <w:pPr>
+        <w:pStyle w:val="Prrafodelista"/>
+        <w:autoSpaceDE w:val="0"/>
+        <w:autoSpaceDN w:val="0"/>
+        <w:adjustRightInd w:val="0"/>
+        <w:spacing w:after="0" w:line="240" w:lineRule="auto"/>
+        <w:jc w:val="both"/>
+        <w:rPr>
+          <w:rFonts w:ascii="ArialMT" w:hAnsi="ArialMT" w:cs="ArialMT"/>
+          <w:sz w:val="24"/>
+          <w:szCs w:val="24"/>
+        </w:rPr>
+      </w:pPr>
+    </w:p>
+    <w:p>
+      <w:pPr>
+        <w:pStyle w:val="Prrafodelista"/>
+        <w:autoSpaceDE w:val="0"/>
+        <w:autoSpaceDN w:val="0"/>
+        <w:adjustRightInd w:val="0"/>
+        <w:spacing w:after="0" w:line="240" w:lineRule="auto"/>
+        <w:jc w:val="both"/>
+        <w:rPr>
+          <w:rFonts w:ascii="ArialMT" w:hAnsi="ArialMT" w:cs="ArialMT"/>
+          <w:sz w:val="24"/>
+          <w:szCs w:val="24"/>
+        </w:rPr>
+      </w:pPr>
+    </w:p>
+    <w:p>
+      <w:pPr>
+        <w:pStyle w:val="Prrafodelista"/>
+        <w:autoSpaceDE w:val="0"/>
+        <w:autoSpaceDN w:val="0"/>
+        <w:adjustRightInd w:val="0"/>
+        <w:spacing w:after="0" w:line="240" w:lineRule="auto"/>
+        <w:jc w:val="both"/>
+        <w:rPr>
+          <w:rFonts w:ascii="ArialMT" w:hAnsi="ArialMT" w:cs="ArialMT"/>
+          <w:sz w:val="24"/>
+          <w:szCs w:val="24"/>
+        </w:rPr>
+      </w:pPr>
+    </w:p>
+    <w:p>
+      <w:pPr>
+        <w:pStyle w:val="Prrafodelista"/>
+        <w:autoSpaceDE w:val="0"/>
+        <w:autoSpaceDN w:val="0"/>
+        <w:adjustRightInd w:val="0"/>
+        <w:spacing w:after="0" w:line="240" w:lineRule="auto"/>
+        <w:jc w:val="both"/>
+        <w:rPr>
+          <w:rFonts w:ascii="ArialMT" w:hAnsi="ArialMT" w:cs="ArialMT"/>
+          <w:sz w:val="24"/>
+          <w:szCs w:val="24"/>
+        </w:rPr>
+      </w:pPr>
+    </w:p>
+    <w:p>
+      <w:pPr>
+        <w:pStyle w:val="Prrafodelista"/>
+        <w:autoSpaceDE w:val="0"/>
+        <w:autoSpaceDN w:val="0"/>
+        <w:adjustRightInd w:val="0"/>
+        <w:spacing w:after="0" w:line="240" w:lineRule="auto"/>
+        <w:jc w:val="both"/>
+        <w:rPr>
+          <w:rFonts w:ascii="ArialMT" w:hAnsi="ArialMT" w:cs="ArialMT"/>
+          <w:sz w:val="24"/>
+          <w:szCs w:val="24"/>
+        </w:rPr>
+      </w:pPr>
+    </w:p>
+    <w:p>
+      <w:pPr>
+        <w:pStyle w:val="Prrafodelista"/>
+        <w:autoSpaceDE w:val="0"/>
+        <w:autoSpaceDN w:val="0"/>
+        <w:adjustRightInd w:val="0"/>
+        <w:spacing w:after="0" w:line="240" w:lineRule="auto"/>
+        <w:jc w:val="both"/>
+        <w:rPr>
+          <w:rFonts w:ascii="ArialMT" w:hAnsi="ArialMT" w:cs="ArialMT"/>
+          <w:sz w:val="24"/>
+          <w:szCs w:val="24"/>
+        </w:rPr>
+      </w:pPr>
+    </w:p>
+    <w:p>
+      <w:pPr>
+        <w:pStyle w:val="Prrafodelista"/>
+        <w:autoSpaceDE w:val="0"/>
+        <w:autoSpaceDN w:val="0"/>
+        <w:adjustRightInd w:val="0"/>
+        <w:spacing w:after="0" w:line="240" w:lineRule="auto"/>
+        <w:jc w:val="both"/>
+        <w:rPr>
+          <w:rFonts w:ascii="ArialMT" w:hAnsi="ArialMT" w:cs="ArialMT"/>
+          <w:sz w:val="24"/>
+          <w:szCs w:val="24"/>
+        </w:rPr>
+      </w:pPr>
+    </w:p>
+    <w:p>
+      <w:pPr>
+        <w:autoSpaceDE w:val="0"/>
+        <w:autoSpaceDN w:val="0"/>
+        <w:adjustRightInd w:val="0"/>
+        <w:spacing w:after="0" w:line="240" w:lineRule="auto"/>
+        <w:jc w:val="both"/>
+        <w:rPr>
+          <w:rFonts w:ascii="SymbolMT" w:hAnsi="SymbolMT" w:cs="SymbolMT"/>
+          <w:sz w:val="24"/>
+          <w:szCs w:val="24"/>
+        </w:rPr>
+      </w:pPr>
+    </w:p>
+    <w:p>
+      <w:pPr>
+        <w:autoSpaceDE w:val="0"/>
+        <w:autoSpaceDN w:val="0"/>
+        <w:adjustRightInd w:val="0"/>
+        <w:spacing w:after="0" w:line="240" w:lineRule="auto"/>
+        <w:jc w:val="both"/>
+        <w:rPr>
+          <w:rFonts w:ascii="SymbolMT" w:hAnsi="SymbolMT" w:cs="SymbolMT"/>
+          <w:sz w:val="24"/>
+          <w:szCs w:val="24"/>
+        </w:rPr>
+      </w:pPr>
+    </w:p>
+    <w:p>
+      <w:pPr>
+        <w:pStyle w:val="Prrafodelista"/>
+        <w:numPr>
+          <w:ilvl w:val="0"/>
+          <w:numId w:val="1"/>
+        </w:numPr>
+        <w:autoSpaceDE w:val="0"/>
+        <w:autoSpaceDN w:val="0"/>
+        <w:adjustRightInd w:val="0"/>
+        <w:spacing w:after="0" w:line="240" w:lineRule="auto"/>
+        <w:jc w:val="both"/>
+        <w:rPr>
+          <w:rFonts w:ascii="ArialMT" w:hAnsi="ArialMT" w:cs="ArialMT"/>
+          <w:sz w:val="24"/>
+          <w:szCs w:val="24"/>
+        </w:rPr>
+      </w:pPr>
+      <w:r>
+        <w:rPr>
+          <w:rFonts w:ascii="ArialMT" w:hAnsi="ArialMT" w:cs="ArialMT"/>
+          <w:sz w:val="24"/>
+          <w:szCs w:val="24"/>
+        </w:rPr>
+        <w:lastRenderedPageBreak/>
+        <w:t xml:space="preserve">  </w:t>
+      </w:r>
+    </w:p>
+    <w:p>
+      <w:pPr>
+        <w:autoSpaceDE w:val="0"/>
+        <w:autoSpaceDN w:val="0"/>
+        <w:adjustRightInd w:val="0"/>
+        <w:spacing w:after="0" w:line="240" w:lineRule="auto"/>
+        <w:ind w:left="360"/>
+        <w:jc w:val="center"/>
+        <w:rPr>
+          <w:rFonts w:ascii="ArialMT" w:hAnsi="ArialMT" w:cs="ArialMT"/>
+          <w:sz w:val="24"/>
+          <w:szCs w:val="24"/>
+        </w:rPr>
+      </w:pPr>
+      <w:bookmarkStart w:id="2" w:name="detalles_entrenador"/>
+      <w:proofErr w:type="spellStart"/>
+      <w:r>
+        <w:rPr>
+          <w:b/>
+        </w:rPr>
+        <w:t>Mockup</w:t>
+      </w:r>
+      <w:proofErr w:type="spellEnd"/>
+      <w:r>
+        <w:rPr>
+          <w:b/>
+        </w:rPr>
+        <w:t xml:space="preserve"> </w:t>
+      </w:r>
+      <w:r>
+        <w:rPr>
+          <w:b/>
+        </w:rPr>
+        <w:fldChar w:fldCharType="begin"/>
+      </w:r>
+      <w:r>
+        <w:rPr>
+          <w:b/>
+        </w:rPr>
+        <w:instrText xml:space="preserve"> SEQ Mockup \* ARABIC </w:instrText>
+      </w:r>
+      <w:r>
+        <w:rPr>
+          <w:b/>
+        </w:rPr>
+        <w:fldChar w:fldCharType="separate"/>
+      </w:r>
+      <w:r>
+        <w:rPr>
+          <w:b/>
+          <w:noProof/>
+        </w:rPr>
+        <w:t>3</w:t>
+      </w:r>
+      <w:r>
+        <w:rPr>
+          <w:b/>
+        </w:rPr>
+        <w:fldChar w:fldCharType="end"/>
+      </w:r>
+      <w:r>
+        <w:rPr>
+          <w:b/>
+        </w:rPr>
+        <w:t>. Detalles del Entrenador</w:t>
+      </w:r>
+      <w:bookmarkEnd w:id="2"/>
+    </w:p>
+    <w:p>
+      <w:pPr>
+        <w:pStyle w:val="Prrafodelista"/>
+        <w:autoSpaceDE w:val="0"/>
+        <w:autoSpaceDN w:val="0"/>
+        <w:adjustRightInd w:val="0"/>
+        <w:spacing w:after="0" w:line="240" w:lineRule="auto"/>
+        <w:jc w:val="center"/>
+        <w:rPr>
+          <w:rFonts w:ascii="ArialMT" w:hAnsi="ArialMT" w:cs="ArialMT"/>
+          <w:b/>
+          <w:sz w:val="24"/>
+          <w:szCs w:val="24"/>
+        </w:rPr>
+      </w:pPr>
+      <w:r>
+        <w:rPr>
+          <w:noProof/>
+          <w:lang w:eastAsia="es-CO"/>
+        </w:rPr>
+        <w:drawing>
+          <wp:inline distT="0" distB="0" distL="0" distR="0" wp14:anchorId="350902CE" wp14:editId="35BD6411">
+            <wp:extent cx="2019300" cy="4135415"/>
+            <wp:effectExtent l="0" t="0" r="0" b="0"/>
+            <wp:docPr id="2" name="Picture 2"/>
+            <wp:cNvGraphicFramePr>
+              <a:graphicFrameLocks xmlns:a="http://schemas.openxmlformats.org/drawingml/2006/main" noChangeAspect="1"/>
+            </wp:cNvGraphicFramePr>
+            <a:graphic xmlns:a="http://schemas.openxmlformats.org/drawingml/2006/main">
+              <a:graphicData uri="http://schemas.openxmlformats.org/drawingml/2006/picture">
+                <pic:pic xmlns:pic="http://schemas.openxmlformats.org/drawingml/2006/picture">
+                  <pic:nvPicPr>
+                    <pic:cNvPr id="0" name=""/>
+                    <pic:cNvPicPr/>
+                  </pic:nvPicPr>
+                  <pic:blipFill>
+                    <a:blip r:embed="rId8"/>
+                    <a:stretch>
+                      <a:fillRect/>
+                    </a:stretch>
+                  </pic:blipFill>
+                  <pic:spPr>
+                    <a:xfrm>
+                      <a:off x="0" y="0"/>
                       <a:ext cx="2019824" cy="4136488"/>
                     </a:xfrm>
                     <a:prstGeom prst="rect">
@@ -1302,34 +2081,7 @@
             <w:sz w:val="24"/>
             <w:szCs w:val="24"/>
           </w:rPr>
-          <w:t>entrenad</w:t>
-        </w:r>
-        <w:r>
-          <w:rPr>
-            <w:rStyle w:val="Hipervnculo"/>
-            <w:rFonts w:ascii="ArialMT" w:hAnsi="ArialMT" w:cs="ArialMT"/>
-            <w:sz w:val="24"/>
-            <w:szCs w:val="24"/>
-          </w:rPr>
-          <w:t>o</w:t>
-        </w:r>
-        <w:r>
-          <w:rPr>
-            <w:rStyle w:val="Hipervnculo"/>
-            <w:rFonts w:ascii="ArialMT" w:hAnsi="ArialMT" w:cs="ArialMT"/>
-            <w:sz w:val="24"/>
-            <w:szCs w:val="24"/>
-          </w:rPr>
-          <w:t>r</w:t>
-        </w:r>
-        <w:r>
-          <w:rPr>
-            <w:rStyle w:val="Hipervnculo"/>
-            <w:rFonts w:ascii="ArialMT" w:hAnsi="ArialMT" w:cs="ArialMT"/>
-            <w:sz w:val="24"/>
-            <w:szCs w:val="24"/>
-          </w:rPr>
-          <w:t>es</w:t>
+          <w:t>entrenadores</w:t>
         </w:r>
       </w:hyperlink>
       <w:r>
@@ -1528,6 +2280,8 @@
           <w:szCs w:val="24"/>
         </w:rPr>
       </w:pPr>
+      <w:bookmarkStart w:id="3" w:name="_GoBack"/>
+      <w:bookmarkEnd w:id="3"/>
     </w:p>
     <w:p>
       <w:pPr>
@@ -1559,14 +2313,24 @@
           <w:sz w:val="22"/>
         </w:rPr>
       </w:pPr>
-      <w:bookmarkStart w:id="3" w:name="participantes_entrenador"/>
-      <w:r>
-        <w:rPr>
-          <w:b/>
-          <w:color w:val="auto"/>
-          <w:sz w:val="22"/>
-        </w:rPr>
-        <w:t xml:space="preserve">Mockup </w:t>
+      <w:bookmarkStart w:id="4" w:name="participantes_entrenador"/>
+      <w:proofErr w:type="spellStart"/>
+      <w:r>
+        <w:rPr>
+          <w:b/>
+          <w:color w:val="auto"/>
+          <w:sz w:val="22"/>
+        </w:rPr>
+        <w:t>Mockup</w:t>
+      </w:r>
+      <w:proofErr w:type="spellEnd"/>
+      <w:r>
+        <w:rPr>
+          <w:b/>
+          <w:color w:val="auto"/>
+          <w:sz w:val="22"/>
+        </w:rPr>
+        <w:t xml:space="preserve"> </w:t>
       </w:r>
       <w:r>
         <w:rPr>
@@ -1618,7 +2382,7 @@
         <w:t>. Participantes por Entrenador</w:t>
       </w:r>
     </w:p>
-    <w:bookmarkEnd w:id="3"/>
+    <w:bookmarkEnd w:id="4"/>
     <w:p>
       <w:pPr>
         <w:autoSpaceDE w:val="0"/>
@@ -1654,7 +2418,7 @@
                     <pic:cNvPicPr/>
                   </pic:nvPicPr>
                   <pic:blipFill rotWithShape="1">
-                    <a:blip r:embed="rId8"/>
+                    <a:blip r:embed="rId9"/>
                     <a:srcRect l="7984" t="29806" r="75759" b="13596"/>
                     <a:stretch/>
                   </pic:blipFill>
@@ -1779,15 +2543,7 @@
           <w:sz w:val="24"/>
           <w:szCs w:val="24"/>
         </w:rPr>
-        <w:t xml:space="preserve">El usuario al hacer clic </w:t>
-      </w:r>
-      <w:r>
-        <w:rPr>
-          <w:rFonts w:ascii="ArialMT" w:hAnsi="ArialMT" w:cs="ArialMT"/>
-          <w:sz w:val="24"/>
-          <w:szCs w:val="24"/>
-        </w:rPr>
-        <w:t xml:space="preserve">en la parte inferior que dice </w:t>
+        <w:t xml:space="preserve">El usuario al hacer clic en la parte inferior que dice </w:t>
       </w:r>
       <w:hyperlink w:anchor="detalles_entrenador" w:history="1">
         <w:r>
@@ -1797,34 +2553,7 @@
             <w:sz w:val="24"/>
             <w:szCs w:val="24"/>
           </w:rPr>
-          <w:t>“Partici</w:t>
-        </w:r>
-        <w:r>
-          <w:rPr>
-            <w:rStyle w:val="Hipervnculo"/>
-            <w:rFonts w:ascii="ArialMT" w:hAnsi="ArialMT" w:cs="ArialMT"/>
-            <w:sz w:val="24"/>
-            <w:szCs w:val="24"/>
-          </w:rPr>
-          <w:t>p</w:t>
-        </w:r>
-        <w:r>
-          <w:rPr>
-            <w:rStyle w:val="Hipervnculo"/>
-            <w:rFonts w:ascii="ArialMT" w:hAnsi="ArialMT" w:cs="ArialMT"/>
-            <w:sz w:val="24"/>
-            <w:szCs w:val="24"/>
-          </w:rPr>
-          <w:t>a</w:t>
-        </w:r>
-        <w:r>
-          <w:rPr>
-            <w:rStyle w:val="Hipervnculo"/>
-            <w:rFonts w:ascii="ArialMT" w:hAnsi="ArialMT" w:cs="ArialMT"/>
-            <w:sz w:val="24"/>
-            <w:szCs w:val="24"/>
-          </w:rPr>
-          <w:t>ntes”</w:t>
+          <w:t>“Participantes”</w:t>
         </w:r>
       </w:hyperlink>
       <w:r>
@@ -1833,23 +2562,7 @@
           <w:sz w:val="24"/>
           <w:szCs w:val="24"/>
         </w:rPr>
-        <w:t xml:space="preserve"> </w:t>
-      </w:r>
-      <w:r>
-        <w:rPr>
-          <w:rFonts w:ascii="ArialMT" w:hAnsi="ArialMT" w:cs="ArialMT"/>
-          <w:sz w:val="24"/>
-          <w:szCs w:val="24"/>
-        </w:rPr>
-        <w:t xml:space="preserve">pasara a una nueva interfaz donde podrá encontrar </w:t>
-      </w:r>
-      <w:r>
-        <w:rPr>
-          <w:rFonts w:ascii="ArialMT" w:hAnsi="ArialMT" w:cs="ArialMT"/>
-          <w:sz w:val="24"/>
-          <w:szCs w:val="24"/>
-        </w:rPr>
-        <w:t xml:space="preserve"> </w:t>
+        <w:t xml:space="preserve"> pasara a una nueva interfaz donde podrá encontrar  </w:t>
       </w:r>
       <w:r>
         <w:rPr>
@@ -2141,14 +2854,24 @@
           <w:sz w:val="22"/>
         </w:rPr>
       </w:pPr>
-      <w:bookmarkStart w:id="4" w:name="detalles_participante"/>
-      <w:r>
-        <w:rPr>
-          <w:b/>
-          <w:color w:val="auto"/>
-          <w:sz w:val="22"/>
-        </w:rPr>
-        <w:t xml:space="preserve">Mockup </w:t>
+      <w:bookmarkStart w:id="5" w:name="detalles_participante"/>
+      <w:proofErr w:type="spellStart"/>
+      <w:r>
+        <w:rPr>
+          <w:b/>
+          <w:color w:val="auto"/>
+          <w:sz w:val="22"/>
+        </w:rPr>
+        <w:t>Mockup</w:t>
+      </w:r>
+      <w:proofErr w:type="spellEnd"/>
+      <w:r>
+        <w:rPr>
+          <w:b/>
+          <w:color w:val="auto"/>
+          <w:sz w:val="22"/>
+        </w:rPr>
+        <w:t xml:space="preserve"> </w:t>
       </w:r>
       <w:r>
         <w:rPr>
@@ -2200,7 +2923,7 @@
         <w:t>. Detalles del Participante</w:t>
       </w:r>
     </w:p>
-    <w:bookmarkEnd w:id="4"/>
+    <w:bookmarkEnd w:id="5"/>
     <w:p>
       <w:pPr>
         <w:pStyle w:val="Prrafodelista"/>
@@ -2236,7 +2959,7 @@
                     <pic:cNvPicPr/>
                   </pic:nvPicPr>
                   <pic:blipFill rotWithShape="1">
-                    <a:blip r:embed="rId9"/>
+                    <a:blip r:embed="rId10"/>
                     <a:srcRect l="24630" t="30346" r="59064" b="12168"/>
                     <a:stretch/>
                   </pic:blipFill>
@@ -2399,43 +3122,7 @@
             <w:sz w:val="24"/>
             <w:szCs w:val="24"/>
           </w:rPr>
-          <w:t>partic</w:t>
-        </w:r>
-        <w:r>
-          <w:rPr>
-            <w:rStyle w:val="Hipervnculo"/>
-            <w:rFonts w:ascii="ArialMT" w:hAnsi="ArialMT" w:cs="ArialMT"/>
-            <w:sz w:val="24"/>
-            <w:szCs w:val="24"/>
-          </w:rPr>
-          <w:t>i</w:t>
-        </w:r>
-        <w:r>
-          <w:rPr>
-            <w:rStyle w:val="Hipervnculo"/>
-            <w:rFonts w:ascii="ArialMT" w:hAnsi="ArialMT" w:cs="ArialMT"/>
-            <w:sz w:val="24"/>
-            <w:szCs w:val="24"/>
-          </w:rPr>
-          <w:t>p</w:t>
-        </w:r>
-        <w:r>
-          <w:rPr>
-            <w:rStyle w:val="Hipervnculo"/>
-            <w:rFonts w:ascii="ArialMT" w:hAnsi="ArialMT" w:cs="ArialMT"/>
-            <w:sz w:val="24"/>
-            <w:szCs w:val="24"/>
-          </w:rPr>
-          <w:t>a</w:t>
-        </w:r>
-        <w:r>
-          <w:rPr>
-            <w:rStyle w:val="Hipervnculo"/>
-            <w:rFonts w:ascii="ArialMT" w:hAnsi="ArialMT" w:cs="ArialMT"/>
-            <w:sz w:val="24"/>
-            <w:szCs w:val="24"/>
-          </w:rPr>
-          <w:t>nte</w:t>
+          <w:t>participante</w:t>
         </w:r>
       </w:hyperlink>
       <w:r>
@@ -2444,39 +3131,7 @@
           <w:sz w:val="24"/>
           <w:szCs w:val="24"/>
         </w:rPr>
-        <w:t xml:space="preserve"> </w:t>
-      </w:r>
-      <w:r>
-        <w:rPr>
-          <w:rFonts w:ascii="ArialMT" w:hAnsi="ArialMT" w:cs="ArialMT"/>
-          <w:sz w:val="24"/>
-          <w:szCs w:val="24"/>
-        </w:rPr>
-        <w:t xml:space="preserve">pasara a una nueva interfaz donde podrá encontrar la información </w:t>
-      </w:r>
-      <w:r>
-        <w:rPr>
-          <w:rFonts w:ascii="ArialMT" w:hAnsi="ArialMT" w:cs="ArialMT"/>
-          <w:sz w:val="24"/>
-          <w:szCs w:val="24"/>
-        </w:rPr>
-        <w:t>detallada del participante</w:t>
-      </w:r>
-      <w:r>
-        <w:rPr>
-          <w:rFonts w:ascii="ArialMT" w:hAnsi="ArialMT" w:cs="ArialMT"/>
-          <w:sz w:val="24"/>
-          <w:szCs w:val="24"/>
-        </w:rPr>
-        <w:t xml:space="preserve"> que acaba de seleccionar.</w:t>
-      </w:r>
-      <w:r>
-        <w:rPr>
-          <w:rFonts w:ascii="ArialMT" w:hAnsi="ArialMT" w:cs="ArialMT"/>
-          <w:sz w:val="24"/>
-          <w:szCs w:val="24"/>
-        </w:rPr>
-        <w:t xml:space="preserve"> Los datos que el usuario podrá visualizar sobre el participante son:</w:t>
+        <w:t xml:space="preserve"> pasara a una nueva interfaz donde podrá encontrar la información detallada del participante que acaba de seleccionar. Los datos que el usuario podrá visualizar sobre el participante son:</w:t>
       </w:r>
       <w:r>
         <w:rPr>
@@ -2817,14 +3472,24 @@
           <w:sz w:val="22"/>
         </w:rPr>
       </w:pPr>
-      <w:bookmarkStart w:id="5" w:name="lista_participantes"/>
-      <w:r>
-        <w:rPr>
-          <w:b/>
-          <w:color w:val="auto"/>
-          <w:sz w:val="22"/>
-        </w:rPr>
-        <w:t xml:space="preserve">Mockup </w:t>
+      <w:bookmarkStart w:id="6" w:name="lista_participantes"/>
+      <w:proofErr w:type="spellStart"/>
+      <w:r>
+        <w:rPr>
+          <w:b/>
+          <w:color w:val="auto"/>
+          <w:sz w:val="22"/>
+        </w:rPr>
+        <w:t>Mockup</w:t>
+      </w:r>
+      <w:proofErr w:type="spellEnd"/>
+      <w:r>
+        <w:rPr>
+          <w:b/>
+          <w:color w:val="auto"/>
+          <w:sz w:val="22"/>
+        </w:rPr>
+        <w:t xml:space="preserve"> </w:t>
       </w:r>
       <w:r>
         <w:rPr>
@@ -2876,7 +3541,7 @@
         <w:t>. Listado de Participantes</w:t>
       </w:r>
     </w:p>
-    <w:bookmarkEnd w:id="5"/>
+    <w:bookmarkEnd w:id="6"/>
     <w:p>
       <w:pPr>
         <w:autoSpaceDE w:val="0"/>
@@ -2912,7 +3577,7 @@
                     <pic:cNvPicPr/>
                   </pic:nvPicPr>
                   <pic:blipFill rotWithShape="1">
-                    <a:blip r:embed="rId10"/>
+                    <a:blip r:embed="rId11"/>
                     <a:srcRect l="6624" t="28399" r="77919" b="13293"/>
                     <a:stretch/>
                   </pic:blipFill>
@@ -3117,31 +3782,7 @@
           <w:sz w:val="24"/>
           <w:szCs w:val="24"/>
         </w:rPr>
-        <w:t xml:space="preserve"> de la interfaz principal pasara a una nueva interfaz donde podrá </w:t>
-      </w:r>
-      <w:r>
-        <w:rPr>
-          <w:rFonts w:ascii="ArialMT" w:hAnsi="ArialMT" w:cs="ArialMT"/>
-          <w:sz w:val="24"/>
-          <w:szCs w:val="24"/>
-        </w:rPr>
-        <w:t>visualizar los participantes</w:t>
-      </w:r>
-      <w:r>
-        <w:rPr>
-          <w:rFonts w:ascii="ArialMT" w:hAnsi="ArialMT" w:cs="ArialMT"/>
-          <w:sz w:val="24"/>
-          <w:szCs w:val="24"/>
-        </w:rPr>
-        <w:t xml:space="preserve"> que están en el show. </w:t>
-      </w:r>
-      <w:r>
-        <w:rPr>
-          <w:rFonts w:ascii="ArialMT" w:hAnsi="ArialMT" w:cs="ArialMT"/>
-          <w:sz w:val="24"/>
-          <w:szCs w:val="24"/>
-        </w:rPr>
-        <w:t>De igual manera se puede visualizar cuanto</w:t>
+        <w:t xml:space="preserve"> de la interfaz principal pasara a una nueva interfaz donde podrá visualizar los participantes que están en el show. De igual manera se puede visualizar cuanto</w:t>
       </w:r>
       <w:r>
         <w:rPr>
@@ -3391,7 +4032,7 @@
         <w:spacing w:after="0" w:line="240" w:lineRule="auto"/>
         <w:jc w:val="center"/>
       </w:pPr>
-      <w:bookmarkStart w:id="6" w:name="nuevo_participante1"/>
+      <w:bookmarkStart w:id="7" w:name="nuevo_participante1"/>
     </w:p>
     <w:p>
       <w:pPr>
@@ -3404,13 +4045,23 @@
           <w:sz w:val="22"/>
         </w:rPr>
       </w:pPr>
-      <w:r>
-        <w:rPr>
-          <w:b/>
-          <w:color w:val="auto"/>
-          <w:sz w:val="22"/>
-        </w:rPr>
-        <w:t xml:space="preserve">Mockup </w:t>
+      <w:proofErr w:type="spellStart"/>
+      <w:r>
+        <w:rPr>
+          <w:b/>
+          <w:color w:val="auto"/>
+          <w:sz w:val="22"/>
+        </w:rPr>
+        <w:t>Mockup</w:t>
+      </w:r>
+      <w:proofErr w:type="spellEnd"/>
+      <w:r>
+        <w:rPr>
+          <w:b/>
+          <w:color w:val="auto"/>
+          <w:sz w:val="22"/>
+        </w:rPr>
+        <w:t xml:space="preserve"> </w:t>
       </w:r>
       <w:r>
         <w:rPr>
@@ -3551,7 +4202,7 @@
           </mc:Choice>
           <mc:Fallback>
             <w:pict>
-              <v:oval w14:anchorId="5A1A07AD" id="Oval 11" o:spid="_x0000_s1026" style="position:absolute;margin-left:237.45pt;margin-top:37.15pt;width:51.75pt;height:50.25pt;z-index:251663360;visibility:visible;mso-wrap-style:square;mso-width-percent:0;mso-height-percent:0;mso-wrap-distance-left:9pt;mso-wrap-distance-top:0;mso-wrap-distance-right:9pt;mso-wrap-distance-bottom:0;mso-position-horizontal:absolute;mso-position-horizontal-relative:text;mso-position-vertical:absolute;mso-position-vertical-relative:text;mso-width-percent:0;mso-height-percent:0;mso-width-relative:margin;mso-height-relative:margin;v-text-anchor:middle" o:gfxdata="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" filled="f" strokecolor="red" strokeweight="3pt"/>
+              <v:oval w14:anchorId="61B28A2D" id="Oval 11" o:spid="_x0000_s1026" style="position:absolute;margin-left:237.45pt;margin-top:37.15pt;width:51.75pt;height:50.25pt;z-index:251663360;visibility:visible;mso-wrap-style:square;mso-width-percent:0;mso-height-percent:0;mso-wrap-distance-left:9pt;mso-wrap-distance-top:0;mso-wrap-distance-right:9pt;mso-wrap-distance-bottom:0;mso-position-horizontal:absolute;mso-position-horizontal-relative:text;mso-position-vertical:absolute;mso-position-vertical-relative:text;mso-width-percent:0;mso-height-percent:0;mso-width-relative:margin;mso-height-relative:margin;v-text-anchor:middle" o:gfxdata="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" filled="f" strokecolor="red" strokeweight="3pt"/>
             </w:pict>
           </mc:Fallback>
         </mc:AlternateContent>
@@ -3577,7 +4228,7 @@
                     <pic:cNvPicPr/>
                   </pic:nvPicPr>
                   <pic:blipFill rotWithShape="1">
-                    <a:blip r:embed="rId10"/>
+                    <a:blip r:embed="rId11"/>
                     <a:srcRect l="6624" t="64848" r="77919" b="15248"/>
                     <a:stretch/>
                   </pic:blipFill>
@@ -3604,7 +4255,7 @@
           </wp:inline>
         </w:drawing>
       </w:r>
-      <w:bookmarkEnd w:id="6"/>
+      <w:bookmarkEnd w:id="7"/>
     </w:p>
     <w:p>
       <w:pPr>
@@ -3645,14 +4296,24 @@
           <w:sz w:val="22"/>
         </w:rPr>
       </w:pPr>
-      <w:bookmarkStart w:id="7" w:name="nuevo_participante2"/>
-      <w:r>
-        <w:rPr>
-          <w:b/>
-          <w:color w:val="auto"/>
-          <w:sz w:val="22"/>
-        </w:rPr>
-        <w:t xml:space="preserve">Mockup </w:t>
+      <w:bookmarkStart w:id="8" w:name="nuevo_participante2"/>
+      <w:proofErr w:type="spellStart"/>
+      <w:r>
+        <w:rPr>
+          <w:b/>
+          <w:color w:val="auto"/>
+          <w:sz w:val="22"/>
+        </w:rPr>
+        <w:t>Mockup</w:t>
+      </w:r>
+      <w:proofErr w:type="spellEnd"/>
+      <w:r>
+        <w:rPr>
+          <w:b/>
+          <w:color w:val="auto"/>
+          <w:sz w:val="22"/>
+        </w:rPr>
+        <w:t xml:space="preserve"> </w:t>
       </w:r>
       <w:r>
         <w:rPr>
@@ -3738,7 +4399,7 @@
                     <pic:cNvPicPr/>
                   </pic:nvPicPr>
                   <pic:blipFill rotWithShape="1">
-                    <a:blip r:embed="rId11"/>
+                    <a:blip r:embed="rId12"/>
                     <a:srcRect l="50448" t="30514" r="32736" b="11481"/>
                     <a:stretch/>
                   </pic:blipFill>
@@ -3765,7 +4426,7 @@
           </wp:inline>
         </w:drawing>
       </w:r>
-      <w:bookmarkEnd w:id="7"/>
+      <w:bookmarkEnd w:id="8"/>
     </w:p>
     <w:p>
       <w:pPr>
@@ -3900,15 +4561,7 @@
           <w:sz w:val="24"/>
           <w:szCs w:val="24"/>
         </w:rPr>
-        <w:t xml:space="preserve">El usuario al hacer clic en </w:t>
-      </w:r>
-      <w:r>
-        <w:rPr>
-          <w:rFonts w:ascii="ArialMT" w:hAnsi="ArialMT" w:cs="ArialMT"/>
-          <w:sz w:val="24"/>
-          <w:szCs w:val="24"/>
-        </w:rPr>
-        <w:t xml:space="preserve">el </w:t>
+        <w:t xml:space="preserve">El usuario al hacer clic en el </w:t>
       </w:r>
       <w:hyperlink w:anchor="nuevo_participante1" w:history="1">
         <w:r>
@@ -3937,25 +4590,7 @@
             <w:sz w:val="24"/>
             <w:szCs w:val="24"/>
           </w:rPr>
-          <w:t>concur</w:t>
-        </w:r>
-        <w:r>
-          <w:rPr>
-            <w:rStyle w:val="Hipervnculo"/>
-            <w:rFonts w:ascii="ArialMT" w:hAnsi="ArialMT" w:cs="ArialMT"/>
-            <w:sz w:val="24"/>
-            <w:szCs w:val="24"/>
-          </w:rPr>
-          <w:t>s</w:t>
-        </w:r>
-        <w:r>
-          <w:rPr>
-            <w:rStyle w:val="Hipervnculo"/>
-            <w:rFonts w:ascii="ArialMT" w:hAnsi="ArialMT" w:cs="ArialMT"/>
-            <w:sz w:val="24"/>
-            <w:szCs w:val="24"/>
-          </w:rPr>
-          <w:t>antes</w:t>
+          <w:t>concursantes</w:t>
         </w:r>
       </w:hyperlink>
       <w:r>
@@ -3964,15 +4599,16 @@
           <w:sz w:val="24"/>
           <w:szCs w:val="24"/>
         </w:rPr>
-        <w:t xml:space="preserve"> pasara a una nueva interfaz donde</w:t>
-      </w:r>
-      <w:r>
-        <w:rPr>
-          <w:rFonts w:ascii="ArialMT" w:hAnsi="ArialMT" w:cs="ArialMT"/>
-          <w:sz w:val="24"/>
-          <w:szCs w:val="24"/>
-        </w:rPr>
-        <w:t xml:space="preserve"> se abre el formulario de registro. Se llena con toda la información necesario de un participante como lo es: nombre, fecha de nacimiento, número de identificación, ocupación (</w:t>
+        <w:t xml:space="preserve"> pasara a una nueva interfaz donde se abre el formulario de registro. Se </w:t>
+      </w:r>
+      <w:r>
+        <w:rPr>
+          <w:rFonts w:ascii="ArialMT" w:hAnsi="ArialMT" w:cs="ArialMT"/>
+          <w:sz w:val="24"/>
+          <w:szCs w:val="24"/>
+        </w:rPr>
+        <w:lastRenderedPageBreak/>
+        <w:t>llena con toda la información necesario de un participante como lo es: nombre, fecha de nacimiento, número de identificación, ocupación (</w:t>
       </w:r>
       <w:r>
         <w:rPr>
@@ -3988,23 +4624,7 @@
           <w:sz w:val="24"/>
           <w:szCs w:val="24"/>
         </w:rPr>
-        <w:t xml:space="preserve">), la </w:t>
-      </w:r>
-      <w:r>
-        <w:rPr>
-          <w:rFonts w:ascii="ArialMT" w:hAnsi="ArialMT" w:cs="ArialMT"/>
-          <w:sz w:val="24"/>
-          <w:szCs w:val="24"/>
-        </w:rPr>
-        <w:t>URL del video en YouTube</w:t>
-      </w:r>
-      <w:r>
-        <w:rPr>
-          <w:rFonts w:ascii="ArialMT" w:hAnsi="ArialMT" w:cs="ArialMT"/>
-          <w:sz w:val="24"/>
-          <w:szCs w:val="24"/>
-        </w:rPr>
-        <w:t xml:space="preserve"> y quien es el entrenador. Al finalizar se debe dar clic en “Registrar” para así poder subir la información al servicio web.</w:t>
+        <w:t>), la URL del video en YouTube y quien es el entrenador. Al finalizar se debe dar clic en “Registrar” para así poder subir la información al servicio web.</w:t>
       </w:r>
     </w:p>
     <w:p>
@@ -4065,13 +4685,23 @@
           <w:sz w:val="22"/>
         </w:rPr>
       </w:pPr>
-      <w:r>
-        <w:rPr>
-          <w:b/>
-          <w:color w:val="auto"/>
-          <w:sz w:val="22"/>
-        </w:rPr>
-        <w:t xml:space="preserve">Mockup </w:t>
+      <w:proofErr w:type="spellStart"/>
+      <w:r>
+        <w:rPr>
+          <w:b/>
+          <w:color w:val="auto"/>
+          <w:sz w:val="22"/>
+        </w:rPr>
+        <w:t>Mockup</w:t>
+      </w:r>
+      <w:proofErr w:type="spellEnd"/>
+      <w:r>
+        <w:rPr>
+          <w:b/>
+          <w:color w:val="auto"/>
+          <w:sz w:val="22"/>
+        </w:rPr>
+        <w:t xml:space="preserve"> </w:t>
       </w:r>
       <w:r>
         <w:rPr>
@@ -4215,7 +4845,7 @@
           </mc:Choice>
           <mc:Fallback>
             <w:pict>
-              <v:oval w14:anchorId="5A560994" id="Oval 13" o:spid="_x0000_s1026" style="position:absolute;margin-left:241.2pt;margin-top:174.1pt;width:42.75pt;height:34.5pt;z-index:251661312;visibility:visible;mso-wrap-style:square;mso-width-percent:0;mso-height-percent:0;mso-wrap-distance-left:9pt;mso-wrap-distance-top:0;mso-wrap-distance-right:9pt;mso-wrap-distance-bottom:0;mso-position-horizontal:absolute;mso-position-horizontal-relative:text;mso-position-vertical:absolute;mso-position-vertical-relative:text;mso-width-percent:0;mso-height-percent:0;mso-width-relative:margin;mso-height-relative:margin;v-text-anchor:middle" o:gfxdata="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" filled="f" strokecolor="#bfbfbf [2412]" strokeweight="3pt"/>
+              <v:oval w14:anchorId="25ABC714" id="Oval 13" o:spid="_x0000_s1026" style="position:absolute;margin-left:241.2pt;margin-top:174.1pt;width:42.75pt;height:34.5pt;z-index:251661312;visibility:visible;mso-wrap-style:square;mso-width-percent:0;mso-height-percent:0;mso-wrap-distance-left:9pt;mso-wrap-distance-top:0;mso-wrap-distance-right:9pt;mso-wrap-distance-bottom:0;mso-position-horizontal:absolute;mso-position-horizontal-relative:text;mso-position-vertical:absolute;mso-position-vertical-relative:text;mso-width-percent:0;mso-height-percent:0;mso-width-relative:margin;mso-height-relative:margin;v-text-anchor:middle" o:gfxdata="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" filled="f" strokecolor="#bfbfbf [2412]" strokeweight="3pt"/>
             </w:pict>
           </mc:Fallback>
         </mc:AlternateContent>
@@ -4241,7 +4871,7 @@
                     <pic:cNvPicPr/>
                   </pic:nvPicPr>
                   <pic:blipFill rotWithShape="1">
-                    <a:blip r:embed="rId10"/>
+                    <a:blip r:embed="rId11"/>
                     <a:srcRect l="6624" t="28399" r="77919" b="13293"/>
                     <a:stretch/>
                   </pic:blipFill>
@@ -4458,6 +5088,7 @@
           <w:sz w:val="24"/>
           <w:szCs w:val="24"/>
         </w:rPr>
+        <w:lastRenderedPageBreak/>
         <w:t xml:space="preserve"> </w:t>
       </w:r>
     </w:p>
@@ -4472,14 +5103,24 @@
           <w:sz w:val="22"/>
         </w:rPr>
       </w:pPr>
-      <w:bookmarkStart w:id="8" w:name="compartir_votacion"/>
-      <w:r>
-        <w:rPr>
-          <w:b/>
-          <w:color w:val="auto"/>
-          <w:sz w:val="22"/>
-        </w:rPr>
-        <w:t xml:space="preserve">Mockup </w:t>
+      <w:bookmarkStart w:id="9" w:name="compartir_votacion"/>
+      <w:proofErr w:type="spellStart"/>
+      <w:r>
+        <w:rPr>
+          <w:b/>
+          <w:color w:val="auto"/>
+          <w:sz w:val="22"/>
+        </w:rPr>
+        <w:t>Mockup</w:t>
+      </w:r>
+      <w:proofErr w:type="spellEnd"/>
+      <w:r>
+        <w:rPr>
+          <w:b/>
+          <w:color w:val="auto"/>
+          <w:sz w:val="22"/>
+        </w:rPr>
+        <w:t xml:space="preserve"> </w:t>
       </w:r>
       <w:r>
         <w:rPr>
@@ -4566,7 +5207,7 @@
                     <pic:cNvPicPr/>
                   </pic:nvPicPr>
                   <pic:blipFill rotWithShape="1">
-                    <a:blip r:embed="rId12"/>
+                    <a:blip r:embed="rId13"/>
                     <a:srcRect l="6625" t="29607" r="77579" b="13897"/>
                     <a:stretch/>
                   </pic:blipFill>
@@ -4593,7 +5234,7 @@
           </wp:inline>
         </w:drawing>
       </w:r>
-      <w:bookmarkEnd w:id="8"/>
+      <w:bookmarkEnd w:id="9"/>
     </w:p>
     <w:p>
       <w:pPr>
@@ -4878,7 +5519,7 @@
           <w:szCs w:val="24"/>
         </w:rPr>
       </w:pPr>
-      <w:bookmarkStart w:id="9" w:name="participante_eliminado"/>
+      <w:bookmarkStart w:id="10" w:name="participante_eliminado"/>
     </w:p>
     <w:p>
       <w:pPr>
@@ -4918,6 +5559,7 @@
           <w:sz w:val="24"/>
           <w:szCs w:val="24"/>
         </w:rPr>
+        <w:lastRenderedPageBreak/>
         <w:t xml:space="preserve"> </w:t>
       </w:r>
     </w:p>
@@ -4932,13 +5574,23 @@
           <w:sz w:val="22"/>
         </w:rPr>
       </w:pPr>
-      <w:r>
-        <w:rPr>
-          <w:b/>
-          <w:color w:val="auto"/>
-          <w:sz w:val="22"/>
-        </w:rPr>
-        <w:t xml:space="preserve">Mockup </w:t>
+      <w:proofErr w:type="spellStart"/>
+      <w:r>
+        <w:rPr>
+          <w:b/>
+          <w:color w:val="auto"/>
+          <w:sz w:val="22"/>
+        </w:rPr>
+        <w:t>Mockup</w:t>
+      </w:r>
+      <w:proofErr w:type="spellEnd"/>
+      <w:r>
+        <w:rPr>
+          <w:b/>
+          <w:color w:val="auto"/>
+          <w:sz w:val="22"/>
+        </w:rPr>
+        <w:t xml:space="preserve"> </w:t>
       </w:r>
       <w:r>
         <w:rPr>
@@ -5024,7 +5676,7 @@
                     <pic:cNvPicPr/>
                   </pic:nvPicPr>
                   <pic:blipFill rotWithShape="1">
-                    <a:blip r:embed="rId13"/>
+                    <a:blip r:embed="rId14"/>
                     <a:srcRect l="6115" t="28701" r="77748" b="13897"/>
                     <a:stretch/>
                   </pic:blipFill>
@@ -5246,20 +5898,10 @@
           <w:sz w:val="24"/>
           <w:szCs w:val="24"/>
         </w:rPr>
-        <w:t>posible votar en ese momento porque las votaciones</w:t>
-      </w:r>
-      <w:bookmarkStart w:id="10" w:name="_GoBack"/>
-      <w:bookmarkEnd w:id="10"/>
-      <w:r>
-        <w:rPr>
-          <w:rFonts w:ascii="ArialMT" w:hAnsi="ArialMT" w:cs="SymbolMT"/>
-          <w:sz w:val="24"/>
-          <w:szCs w:val="24"/>
-        </w:rPr>
-        <w:t xml:space="preserve"> se han cerrado.</w:t>
-      </w:r>
-    </w:p>
-    <w:bookmarkEnd w:id="9"/>
+        <w:t>posible votar en ese momento porque las votaciones se han cerrado.</w:t>
+      </w:r>
+    </w:p>
+    <w:bookmarkEnd w:id="10"/>
     <w:p>
       <w:pPr>
         <w:pStyle w:val="Prrafodelista"/>
@@ -5279,7 +5921,9 @@
     <w:sectPr>
       <w:pgSz w:w="12240" w:h="15840"/>
       <w:pgMar w:top="1417" w:right="1701" w:bottom="1417" w:left="1701" w:header="708" w:footer="708" w:gutter="0"/>
+      <w:pgNumType w:start="0"/>
       <w:cols w:space="708"/>
+      <w:titlePg/>
       <w:docGrid w:linePitch="360"/>
     </w:sectPr>
   </w:body>
@@ -5884,6 +6528,48 @@
       <w:szCs w:val="18"/>
     </w:rPr>
   </w:style>
+  <w:style w:type="paragraph" w:styleId="NormalWeb">
+    <w:name w:val="Normal (Web)"/>
+    <w:basedOn w:val="Normal"/>
+    <w:uiPriority w:val="99"/>
+    <w:semiHidden/>
+    <w:unhideWhenUsed/>
+    <w:rsid w:val="009C06D8"/>
+    <w:pPr>
+      <w:spacing w:before="100" w:beforeAutospacing="1" w:after="100" w:afterAutospacing="1" w:line="240" w:lineRule="auto"/>
+    </w:pPr>
+    <w:rPr>
+      <w:rFonts w:ascii="Times New Roman" w:eastAsia="Times New Roman" w:hAnsi="Times New Roman" w:cs="Times New Roman"/>
+      <w:sz w:val="24"/>
+      <w:szCs w:val="24"/>
+      <w:lang w:eastAsia="es-CO"/>
+    </w:rPr>
+  </w:style>
+  <w:style w:type="paragraph" w:styleId="Sinespaciado">
+    <w:name w:val="No Spacing"/>
+    <w:link w:val="SinespaciadoCar"/>
+    <w:uiPriority w:val="1"/>
+    <w:qFormat/>
+    <w:rsid w:val="009C06D8"/>
+    <w:pPr>
+      <w:spacing w:after="0" w:line="240" w:lineRule="auto"/>
+    </w:pPr>
+    <w:rPr>
+      <w:rFonts w:eastAsiaTheme="minorEastAsia"/>
+      <w:lang w:eastAsia="es-CO"/>
+    </w:rPr>
+  </w:style>
+  <w:style w:type="character" w:customStyle="1" w:styleId="SinespaciadoCar">
+    <w:name w:val="Sin espaciado Car"/>
+    <w:basedOn w:val="Fuentedeprrafopredeter"/>
+    <w:link w:val="Sinespaciado"/>
+    <w:uiPriority w:val="1"/>
+    <w:rsid w:val="009C06D8"/>
+    <w:rPr>
+      <w:rFonts w:eastAsiaTheme="minorEastAsia"/>
+      <w:lang w:eastAsia="es-CO"/>
+    </w:rPr>
+  </w:style>
 </w:styles>
 </file>
 
@@ -6170,4 +6856,23 @@
   <a:objectDefaults/>
   <a:extraClrSchemeLst/>
 </a:theme>
+</file>
+
+<file path=customXml/item1.xml><?xml version="1.0" encoding="utf-8"?>
+<CoverPageProperties xmlns="http://schemas.microsoft.com/office/2006/coverPageProps">
+  <PublishDate/>
+  <Abstract/>
+  <CompanyAddress>20 de septiembre del 2016</CompanyAddress>
+  <CompanyPhone/>
+  <CompanyFax/>
+  <CompanyEmail/>
+</CoverPageProperties>
+</file>
+
+<file path=customXml/itemProps1.xml><?xml version="1.0" encoding="utf-8"?>
+<ds:datastoreItem xmlns:ds="http://schemas.openxmlformats.org/officeDocument/2006/customXml" ds:itemID="{55AF091B-3C7A-41E3-B477-F2FDAA23CFDA}">
+  <ds:schemaRefs>
+    <ds:schemaRef ds:uri="http://schemas.microsoft.com/office/2006/coverPageProps"/>
+  </ds:schemaRefs>
+</ds:datastoreItem>
 </file>